--- a/android_dev_1_2022/m3_components/m3_components.docx
+++ b/android_dev_1_2022/m3_components/m3_components.docx
@@ -4,224 +4,18 @@
   <w:body>
     <w:p>
       <w:pPr>
-        <w:spacing w:after="0" w:line="240" w:lineRule="auto"/>
-        <w:rPr>
-          <w:rFonts w:ascii="Times New Roman" w:eastAsia="Times New Roman" w:hAnsi="Times New Roman" w:cs="Times New Roman"/>
-          <w:sz w:val="24"/>
-          <w:szCs w:val="24"/>
-          <w:lang w:eastAsia="ru-RU"/>
-        </w:rPr>
-      </w:pPr>
-      <w:r>
-        <w:rPr>
-          <w:rFonts w:ascii="Times New Roman" w:eastAsia="Times New Roman" w:hAnsi="Times New Roman" w:cs="Times New Roman"/>
-          <w:sz w:val="24"/>
-          <w:szCs w:val="24"/>
-          <w:lang w:eastAsia="ru-RU"/>
-        </w:rPr>
-        <w:t>Задача</w:t>
-      </w:r>
-    </w:p>
-    <w:p>
-      <w:pPr>
-        <w:spacing w:after="100" w:afterAutospacing="1" w:line="240" w:lineRule="auto"/>
-        <w:outlineLvl w:val="3"/>
-        <w:rPr>
-          <w:rFonts w:ascii="Times New Roman" w:eastAsia="Times New Roman" w:hAnsi="Times New Roman" w:cs="Times New Roman"/>
-          <w:sz w:val="24"/>
-          <w:szCs w:val="24"/>
-          <w:lang w:eastAsia="ru-RU"/>
-        </w:rPr>
-      </w:pPr>
-      <w:r>
-        <w:rPr>
-          <w:rFonts w:ascii="Times New Roman" w:eastAsia="Times New Roman" w:hAnsi="Times New Roman" w:cs="Times New Roman"/>
-          <w:sz w:val="24"/>
-          <w:szCs w:val="24"/>
-          <w:lang w:eastAsia="ru-RU"/>
-        </w:rPr>
-        <w:t>Цель работы</w:t>
-      </w:r>
-    </w:p>
-    <w:p>
-      <w:pPr>
-        <w:spacing w:after="180" w:line="330" w:lineRule="atLeast"/>
-        <w:rPr>
-          <w:rFonts w:ascii="Times New Roman" w:eastAsia="Times New Roman" w:hAnsi="Times New Roman" w:cs="Times New Roman"/>
-          <w:color w:val="000000"/>
-          <w:sz w:val="24"/>
-          <w:szCs w:val="24"/>
-          <w:lang w:eastAsia="ru-RU"/>
-        </w:rPr>
-      </w:pPr>
-      <w:r>
-        <w:rPr>
-          <w:rFonts w:ascii="Times New Roman" w:eastAsia="Times New Roman" w:hAnsi="Times New Roman" w:cs="Times New Roman"/>
-          <w:color w:val="000000"/>
-          <w:sz w:val="24"/>
-          <w:szCs w:val="24"/>
-          <w:lang w:eastAsia="ru-RU"/>
-        </w:rPr>
-        <w:t xml:space="preserve">Потренироваться применять знания по основным </w:t>
-      </w:r>
-      <w:proofErr w:type="spellStart"/>
-      <w:r>
-        <w:rPr>
-          <w:rFonts w:ascii="Times New Roman" w:eastAsia="Times New Roman" w:hAnsi="Times New Roman" w:cs="Times New Roman"/>
-          <w:color w:val="000000"/>
-          <w:sz w:val="24"/>
-          <w:szCs w:val="24"/>
-          <w:lang w:eastAsia="ru-RU"/>
-        </w:rPr>
-        <w:t>ViewGroup</w:t>
-      </w:r>
-      <w:proofErr w:type="spellEnd"/>
-      <w:r>
-        <w:rPr>
-          <w:rFonts w:ascii="Times New Roman" w:eastAsia="Times New Roman" w:hAnsi="Times New Roman" w:cs="Times New Roman"/>
-          <w:color w:val="000000"/>
-          <w:sz w:val="24"/>
-          <w:szCs w:val="24"/>
-          <w:lang w:eastAsia="ru-RU"/>
-        </w:rPr>
-        <w:t>.</w:t>
-      </w:r>
-    </w:p>
-    <w:p>
-      <w:pPr>
-        <w:spacing w:after="180" w:line="330" w:lineRule="atLeast"/>
-        <w:rPr>
-          <w:rFonts w:ascii="Times New Roman" w:eastAsia="Times New Roman" w:hAnsi="Times New Roman" w:cs="Times New Roman"/>
-          <w:color w:val="000000"/>
-          <w:sz w:val="24"/>
-          <w:szCs w:val="24"/>
-          <w:lang w:eastAsia="ru-RU"/>
-        </w:rPr>
-      </w:pPr>
-    </w:p>
-    <w:p>
-      <w:pPr>
-        <w:spacing w:after="100" w:afterAutospacing="1" w:line="240" w:lineRule="auto"/>
-        <w:outlineLvl w:val="3"/>
-        <w:rPr>
-          <w:rFonts w:ascii="Times New Roman" w:eastAsia="Times New Roman" w:hAnsi="Times New Roman" w:cs="Times New Roman"/>
-          <w:sz w:val="24"/>
-          <w:szCs w:val="24"/>
-          <w:lang w:eastAsia="ru-RU"/>
-        </w:rPr>
-      </w:pPr>
-      <w:r>
-        <w:rPr>
-          <w:rFonts w:ascii="Times New Roman" w:eastAsia="Times New Roman" w:hAnsi="Times New Roman" w:cs="Times New Roman"/>
-          <w:sz w:val="24"/>
-          <w:szCs w:val="24"/>
-          <w:lang w:eastAsia="ru-RU"/>
-        </w:rPr>
-        <w:t>Что нужно сделать</w:t>
-      </w:r>
-    </w:p>
-    <w:p>
-      <w:pPr>
-        <w:spacing w:after="180" w:line="330" w:lineRule="atLeast"/>
-        <w:rPr>
-          <w:rFonts w:ascii="Times New Roman" w:eastAsia="Times New Roman" w:hAnsi="Times New Roman" w:cs="Times New Roman"/>
-          <w:color w:val="000000"/>
-          <w:sz w:val="24"/>
-          <w:szCs w:val="24"/>
-          <w:lang w:eastAsia="ru-RU"/>
-        </w:rPr>
-      </w:pPr>
-      <w:r>
-        <w:rPr>
-          <w:rFonts w:ascii="Times New Roman" w:eastAsia="Times New Roman" w:hAnsi="Times New Roman" w:cs="Times New Roman"/>
-          <w:color w:val="000000"/>
-          <w:sz w:val="24"/>
-          <w:szCs w:val="24"/>
-          <w:lang w:eastAsia="ru-RU"/>
-        </w:rPr>
-        <w:t xml:space="preserve">Создайте </w:t>
-      </w:r>
-      <w:proofErr w:type="spellStart"/>
-      <w:r>
-        <w:rPr>
-          <w:rFonts w:ascii="Times New Roman" w:eastAsia="Times New Roman" w:hAnsi="Times New Roman" w:cs="Times New Roman"/>
-          <w:color w:val="000000"/>
-          <w:sz w:val="24"/>
-          <w:szCs w:val="24"/>
-          <w:lang w:eastAsia="ru-RU"/>
-        </w:rPr>
-        <w:t>CustomView</w:t>
-      </w:r>
-      <w:proofErr w:type="spellEnd"/>
-      <w:r>
-        <w:rPr>
-          <w:rFonts w:ascii="Times New Roman" w:eastAsia="Times New Roman" w:hAnsi="Times New Roman" w:cs="Times New Roman"/>
-          <w:color w:val="000000"/>
-          <w:sz w:val="24"/>
-          <w:szCs w:val="24"/>
-          <w:lang w:eastAsia="ru-RU"/>
-        </w:rPr>
-        <w:t xml:space="preserve"> по примерному шаблону какого-либо поста в соцсети (смотрите картинку), используя знания о </w:t>
-      </w:r>
-      <w:proofErr w:type="spellStart"/>
-      <w:r>
-        <w:rPr>
-          <w:rFonts w:ascii="Times New Roman" w:eastAsia="Times New Roman" w:hAnsi="Times New Roman" w:cs="Times New Roman"/>
-          <w:color w:val="000000"/>
-          <w:sz w:val="24"/>
-          <w:szCs w:val="24"/>
-          <w:lang w:eastAsia="ru-RU"/>
-        </w:rPr>
-        <w:t>ViewGroup</w:t>
-      </w:r>
-      <w:proofErr w:type="spellEnd"/>
-      <w:r>
-        <w:rPr>
-          <w:rFonts w:ascii="Times New Roman" w:eastAsia="Times New Roman" w:hAnsi="Times New Roman" w:cs="Times New Roman"/>
-          <w:color w:val="000000"/>
-          <w:sz w:val="24"/>
-          <w:szCs w:val="24"/>
-          <w:lang w:eastAsia="ru-RU"/>
-        </w:rPr>
-        <w:t>.</w:t>
-      </w:r>
-    </w:p>
-    <w:p>
-      <w:pPr>
-        <w:spacing w:after="180" w:line="330" w:lineRule="atLeast"/>
-        <w:rPr>
-          <w:rFonts w:ascii="Times New Roman" w:eastAsia="Times New Roman" w:hAnsi="Times New Roman" w:cs="Times New Roman"/>
-          <w:color w:val="000000"/>
-          <w:sz w:val="24"/>
-          <w:szCs w:val="24"/>
-          <w:lang w:eastAsia="ru-RU"/>
-        </w:rPr>
-      </w:pPr>
-    </w:p>
-    <w:p>
-      <w:pPr>
-        <w:spacing w:after="180" w:line="330" w:lineRule="atLeast"/>
-        <w:rPr>
-          <w:rFonts w:ascii="Times New Roman" w:eastAsia="Times New Roman" w:hAnsi="Times New Roman" w:cs="Times New Roman"/>
-          <w:color w:val="000000"/>
-          <w:sz w:val="24"/>
-          <w:szCs w:val="24"/>
-          <w:lang w:eastAsia="ru-RU"/>
-        </w:rPr>
-      </w:pPr>
-      <w:r>
-        <w:rPr>
-          <w:rFonts w:ascii="Times New Roman" w:eastAsia="Times New Roman" w:hAnsi="Times New Roman" w:cs="Times New Roman"/>
-          <w:noProof/>
-          <w:color w:val="000000"/>
-          <w:sz w:val="24"/>
-          <w:szCs w:val="24"/>
-          <w:lang w:eastAsia="ru-RU"/>
+        <w:rPr>
+          <w:rFonts w:ascii="Arial" w:hAnsi="Arial" w:cs="Arial"/>
+        </w:rPr>
+      </w:pPr>
+      <w:r>
+        <w:rPr>
+          <w:rFonts w:ascii="Arial" w:hAnsi="Arial" w:cs="Arial"/>
         </w:rPr>
         <w:drawing>
-          <wp:inline distT="0" distB="0" distL="0" distR="0" wp14:anchorId="3F63169B" wp14:editId="35E60030">
-            <wp:extent cx="5940425" cy="4707890"/>
-            <wp:effectExtent l="0" t="0" r="3175" b="0"/>
+          <wp:inline distT="0" distB="0" distL="0" distR="0" wp14:anchorId="760F46D4" wp14:editId="374072C1">
+            <wp:extent cx="5940425" cy="3368040"/>
+            <wp:effectExtent l="0" t="0" r="3175" b="3810"/>
             <wp:docPr id="1" name="Рисунок 1"/>
             <wp:cNvGraphicFramePr>
               <a:graphicFrameLocks xmlns:a="http://schemas.openxmlformats.org/drawingml/2006/main" noChangeAspect="1"/>
@@ -230,36 +24,23 @@
               <a:graphicData uri="http://schemas.openxmlformats.org/drawingml/2006/picture">
                 <pic:pic xmlns:pic="http://schemas.openxmlformats.org/drawingml/2006/picture">
                   <pic:nvPicPr>
-                    <pic:cNvPr id="0" name="Picture 1"/>
-                    <pic:cNvPicPr>
-                      <a:picLocks noChangeAspect="1" noChangeArrowheads="1"/>
-                    </pic:cNvPicPr>
+                    <pic:cNvPr id="1" name=""/>
+                    <pic:cNvPicPr/>
                   </pic:nvPicPr>
                   <pic:blipFill>
-                    <a:blip r:embed="rId5">
-                      <a:extLst>
-                        <a:ext uri="{28A0092B-C50C-407E-A947-70E740481C1C}">
-                          <a14:useLocalDpi xmlns:a14="http://schemas.microsoft.com/office/drawing/2010/main" val="0"/>
-                        </a:ext>
-                      </a:extLst>
-                    </a:blip>
-                    <a:srcRect/>
+                    <a:blip r:embed="rId5"/>
                     <a:stretch>
                       <a:fillRect/>
                     </a:stretch>
                   </pic:blipFill>
-                  <pic:spPr bwMode="auto">
+                  <pic:spPr>
                     <a:xfrm>
                       <a:off x="0" y="0"/>
-                      <a:ext cx="5940425" cy="4707890"/>
+                      <a:ext cx="5940425" cy="3368040"/>
                     </a:xfrm>
                     <a:prstGeom prst="rect">
                       <a:avLst/>
                     </a:prstGeom>
-                    <a:noFill/>
-                    <a:ln>
-                      <a:noFill/>
-                    </a:ln>
                   </pic:spPr>
                 </pic:pic>
               </a:graphicData>
@@ -270,1200 +51,824 @@
     </w:p>
     <w:p>
       <w:pPr>
-        <w:spacing w:after="180" w:line="330" w:lineRule="atLeast"/>
-        <w:rPr>
-          <w:rFonts w:ascii="Times New Roman" w:eastAsia="Times New Roman" w:hAnsi="Times New Roman" w:cs="Times New Roman"/>
-          <w:color w:val="000000"/>
-          <w:sz w:val="24"/>
-          <w:szCs w:val="24"/>
-          <w:lang w:eastAsia="ru-RU"/>
-        </w:rPr>
-      </w:pPr>
-    </w:p>
-    <w:p>
-      <w:pPr>
-        <w:spacing w:after="180" w:line="330" w:lineRule="atLeast"/>
-        <w:rPr>
-          <w:rFonts w:ascii="Times New Roman" w:eastAsia="Times New Roman" w:hAnsi="Times New Roman" w:cs="Times New Roman"/>
-          <w:color w:val="000000"/>
-          <w:sz w:val="24"/>
-          <w:szCs w:val="24"/>
-          <w:lang w:eastAsia="ru-RU"/>
-        </w:rPr>
-      </w:pPr>
-      <w:r>
-        <w:rPr>
-          <w:rFonts w:ascii="Times New Roman" w:eastAsia="Times New Roman" w:hAnsi="Times New Roman" w:cs="Times New Roman"/>
-          <w:color w:val="000000"/>
-          <w:sz w:val="24"/>
-          <w:szCs w:val="24"/>
-          <w:lang w:eastAsia="ru-RU"/>
-        </w:rPr>
-        <w:t>Вёрстка должна быть с отступами (все отступы в макете 16dp).</w:t>
-      </w:r>
-    </w:p>
-    <w:p>
-      <w:pPr>
-        <w:spacing w:after="180" w:line="330" w:lineRule="atLeast"/>
-        <w:rPr>
-          <w:rFonts w:ascii="Times New Roman" w:eastAsia="Times New Roman" w:hAnsi="Times New Roman" w:cs="Times New Roman"/>
-          <w:color w:val="000000"/>
-          <w:sz w:val="24"/>
-          <w:szCs w:val="24"/>
-          <w:lang w:eastAsia="ru-RU"/>
+        <w:rPr>
+          <w:rFonts w:ascii="Arial" w:hAnsi="Arial" w:cs="Arial"/>
         </w:rPr>
       </w:pPr>
       <w:proofErr w:type="spellStart"/>
       <w:r>
         <w:rPr>
-          <w:rFonts w:ascii="Times New Roman" w:eastAsia="Times New Roman" w:hAnsi="Times New Roman" w:cs="Times New Roman"/>
-          <w:color w:val="000000"/>
-          <w:sz w:val="24"/>
-          <w:szCs w:val="24"/>
-          <w:lang w:eastAsia="ru-RU"/>
-        </w:rPr>
-        <w:t>CustomView</w:t>
-      </w:r>
-      <w:proofErr w:type="spellEnd"/>
-      <w:r>
-        <w:rPr>
-          <w:rFonts w:ascii="Times New Roman" w:eastAsia="Times New Roman" w:hAnsi="Times New Roman" w:cs="Times New Roman"/>
-          <w:color w:val="000000"/>
-          <w:sz w:val="24"/>
-          <w:szCs w:val="24"/>
-          <w:lang w:eastAsia="ru-RU"/>
-        </w:rPr>
-        <w:t xml:space="preserve"> должен встраиваться в main_activity.xml и отображаться при запуске приложения.</w:t>
-      </w:r>
-    </w:p>
-    <w:p>
-      <w:pPr>
-        <w:spacing w:after="180" w:line="330" w:lineRule="atLeast"/>
-        <w:rPr>
-          <w:rFonts w:ascii="Times New Roman" w:eastAsia="Times New Roman" w:hAnsi="Times New Roman" w:cs="Times New Roman"/>
-          <w:color w:val="000000"/>
-          <w:sz w:val="24"/>
-          <w:szCs w:val="24"/>
-          <w:lang w:eastAsia="ru-RU"/>
-        </w:rPr>
-      </w:pPr>
-      <w:r>
-        <w:rPr>
-          <w:rFonts w:ascii="Times New Roman" w:eastAsia="Times New Roman" w:hAnsi="Times New Roman" w:cs="Times New Roman"/>
-          <w:color w:val="000000"/>
-          <w:sz w:val="24"/>
-          <w:szCs w:val="24"/>
-          <w:lang w:eastAsia="ru-RU"/>
-        </w:rPr>
-        <w:t xml:space="preserve">Тексты внутри виджетов «Верхняя строчка» и «Нижняя строчка» должны настраиваться из кода </w:t>
-      </w:r>
-      <w:proofErr w:type="spellStart"/>
-      <w:r>
-        <w:rPr>
-          <w:rFonts w:ascii="Times New Roman" w:eastAsia="Times New Roman" w:hAnsi="Times New Roman" w:cs="Times New Roman"/>
-          <w:color w:val="000000"/>
-          <w:sz w:val="24"/>
-          <w:szCs w:val="24"/>
-          <w:lang w:eastAsia="ru-RU"/>
-        </w:rPr>
-        <w:t>MainActivity</w:t>
-      </w:r>
-      <w:proofErr w:type="spellEnd"/>
-      <w:r>
-        <w:rPr>
-          <w:rFonts w:ascii="Times New Roman" w:eastAsia="Times New Roman" w:hAnsi="Times New Roman" w:cs="Times New Roman"/>
-          <w:color w:val="000000"/>
-          <w:sz w:val="24"/>
-          <w:szCs w:val="24"/>
-          <w:lang w:eastAsia="ru-RU"/>
-        </w:rPr>
-        <w:t xml:space="preserve">. Например: из кода </w:t>
-      </w:r>
-      <w:proofErr w:type="spellStart"/>
-      <w:r>
-        <w:rPr>
-          <w:rFonts w:ascii="Times New Roman" w:eastAsia="Times New Roman" w:hAnsi="Times New Roman" w:cs="Times New Roman"/>
-          <w:color w:val="000000"/>
-          <w:sz w:val="24"/>
-          <w:szCs w:val="24"/>
-          <w:lang w:eastAsia="ru-RU"/>
-        </w:rPr>
-        <w:t>MainActivity</w:t>
-      </w:r>
-      <w:proofErr w:type="spellEnd"/>
-      <w:r>
-        <w:rPr>
-          <w:rFonts w:ascii="Times New Roman" w:eastAsia="Times New Roman" w:hAnsi="Times New Roman" w:cs="Times New Roman"/>
-          <w:color w:val="000000"/>
-          <w:sz w:val="24"/>
-          <w:szCs w:val="24"/>
-          <w:lang w:eastAsia="ru-RU"/>
-        </w:rPr>
-        <w:t xml:space="preserve"> настройте </w:t>
-      </w:r>
-      <w:proofErr w:type="spellStart"/>
-      <w:r>
-        <w:rPr>
-          <w:rFonts w:ascii="Times New Roman" w:eastAsia="Times New Roman" w:hAnsi="Times New Roman" w:cs="Times New Roman"/>
-          <w:color w:val="000000"/>
-          <w:sz w:val="24"/>
-          <w:szCs w:val="24"/>
-          <w:lang w:eastAsia="ru-RU"/>
-        </w:rPr>
-        <w:t>CustomView</w:t>
-      </w:r>
-      <w:proofErr w:type="spellEnd"/>
-      <w:r>
-        <w:rPr>
-          <w:rFonts w:ascii="Times New Roman" w:eastAsia="Times New Roman" w:hAnsi="Times New Roman" w:cs="Times New Roman"/>
-          <w:color w:val="000000"/>
-          <w:sz w:val="24"/>
-          <w:szCs w:val="24"/>
-          <w:lang w:eastAsia="ru-RU"/>
-        </w:rPr>
-        <w:t xml:space="preserve"> так, чтобы отобразилось «верхняя строчка, настроенная из кода», «нижняя строчка, настроенная из кода».</w:t>
-      </w:r>
-    </w:p>
-    <w:p>
-      <w:pPr>
-        <w:spacing w:after="180" w:line="330" w:lineRule="atLeast"/>
-        <w:rPr>
-          <w:rFonts w:ascii="Times New Roman" w:eastAsia="Times New Roman" w:hAnsi="Times New Roman" w:cs="Times New Roman"/>
-          <w:color w:val="000000"/>
-          <w:sz w:val="24"/>
-          <w:szCs w:val="24"/>
-          <w:lang w:eastAsia="ru-RU"/>
-        </w:rPr>
-      </w:pPr>
-    </w:p>
-    <w:p>
-      <w:pPr>
-        <w:spacing w:after="180" w:line="330" w:lineRule="atLeast"/>
-        <w:rPr>
-          <w:rFonts w:ascii="Times New Roman" w:eastAsia="Times New Roman" w:hAnsi="Times New Roman" w:cs="Times New Roman"/>
-          <w:color w:val="000000"/>
-          <w:sz w:val="24"/>
-          <w:szCs w:val="24"/>
-          <w:lang w:eastAsia="ru-RU"/>
-        </w:rPr>
-      </w:pPr>
-    </w:p>
-    <w:p>
-      <w:pPr>
-        <w:spacing w:after="100" w:afterAutospacing="1" w:line="240" w:lineRule="auto"/>
-        <w:outlineLvl w:val="3"/>
-        <w:rPr>
-          <w:rFonts w:ascii="Times New Roman" w:eastAsia="Times New Roman" w:hAnsi="Times New Roman" w:cs="Times New Roman"/>
-          <w:sz w:val="24"/>
-          <w:szCs w:val="24"/>
-          <w:lang w:eastAsia="ru-RU"/>
-        </w:rPr>
-      </w:pPr>
-      <w:r>
-        <w:rPr>
-          <w:rFonts w:ascii="Times New Roman" w:eastAsia="Times New Roman" w:hAnsi="Times New Roman" w:cs="Times New Roman"/>
-          <w:sz w:val="24"/>
-          <w:szCs w:val="24"/>
-          <w:lang w:eastAsia="ru-RU"/>
-        </w:rPr>
-        <w:t>Советы и рекомендации</w:t>
-      </w:r>
-    </w:p>
-    <w:p>
-      <w:pPr>
-        <w:numPr>
-          <w:ilvl w:val="0"/>
-          <w:numId w:val="1"/>
-        </w:numPr>
-        <w:spacing w:before="100" w:beforeAutospacing="1" w:after="100" w:afterAutospacing="1" w:line="330" w:lineRule="atLeast"/>
-        <w:rPr>
-          <w:rFonts w:ascii="Times New Roman" w:eastAsia="Times New Roman" w:hAnsi="Times New Roman" w:cs="Times New Roman"/>
-          <w:sz w:val="24"/>
-          <w:szCs w:val="24"/>
-          <w:lang w:eastAsia="ru-RU"/>
-        </w:rPr>
-      </w:pPr>
-      <w:r>
-        <w:rPr>
-          <w:rFonts w:ascii="Times New Roman" w:eastAsia="Times New Roman" w:hAnsi="Times New Roman" w:cs="Times New Roman"/>
-          <w:sz w:val="24"/>
-          <w:szCs w:val="24"/>
-          <w:lang w:eastAsia="ru-RU"/>
-        </w:rPr>
-        <w:t xml:space="preserve">Чёрный квадрат можно сделать при помощи </w:t>
-      </w:r>
-      <w:proofErr w:type="spellStart"/>
-      <w:r>
-        <w:rPr>
-          <w:rFonts w:ascii="Times New Roman" w:eastAsia="Times New Roman" w:hAnsi="Times New Roman" w:cs="Times New Roman"/>
-          <w:sz w:val="24"/>
-          <w:szCs w:val="24"/>
-          <w:lang w:eastAsia="ru-RU"/>
-        </w:rPr>
-        <w:t>FrameLayout</w:t>
-      </w:r>
-      <w:proofErr w:type="spellEnd"/>
-      <w:r>
-        <w:rPr>
-          <w:rFonts w:ascii="Times New Roman" w:eastAsia="Times New Roman" w:hAnsi="Times New Roman" w:cs="Times New Roman"/>
-          <w:sz w:val="24"/>
-          <w:szCs w:val="24"/>
-          <w:lang w:eastAsia="ru-RU"/>
-        </w:rPr>
-        <w:t xml:space="preserve"> c таким бэкграундом:</w:t>
-      </w:r>
-    </w:p>
-    <w:p>
-      <w:pPr>
-        <w:tabs>
-          <w:tab w:val="left" w:pos="916"/>
-          <w:tab w:val="left" w:pos="1832"/>
-          <w:tab w:val="left" w:pos="2748"/>
-          <w:tab w:val="left" w:pos="3664"/>
-          <w:tab w:val="left" w:pos="4580"/>
-          <w:tab w:val="left" w:pos="5496"/>
-          <w:tab w:val="left" w:pos="6412"/>
-          <w:tab w:val="left" w:pos="7328"/>
-          <w:tab w:val="left" w:pos="8244"/>
-          <w:tab w:val="left" w:pos="9160"/>
-          <w:tab w:val="left" w:pos="10076"/>
-          <w:tab w:val="left" w:pos="10992"/>
-          <w:tab w:val="left" w:pos="11908"/>
-          <w:tab w:val="left" w:pos="12824"/>
-          <w:tab w:val="left" w:pos="13740"/>
-          <w:tab w:val="left" w:pos="14656"/>
-        </w:tabs>
-        <w:spacing w:after="0" w:line="240" w:lineRule="auto"/>
-        <w:rPr>
-          <w:rFonts w:ascii="Courier New" w:eastAsia="Times New Roman" w:hAnsi="Courier New" w:cs="Courier New"/>
-          <w:sz w:val="20"/>
-          <w:szCs w:val="20"/>
-          <w:lang w:eastAsia="ru-RU"/>
-        </w:rPr>
-      </w:pPr>
-      <w:proofErr w:type="spellStart"/>
-      <w:proofErr w:type="gramStart"/>
-      <w:r>
-        <w:rPr>
-          <w:rFonts w:ascii="Courier New" w:eastAsia="Times New Roman" w:hAnsi="Courier New" w:cs="Courier New"/>
-          <w:b/>
-          <w:bCs/>
-          <w:color w:val="9876AA"/>
-          <w:shd w:val="clear" w:color="auto" w:fill="2B2B2B"/>
-          <w:lang w:eastAsia="ru-RU"/>
-        </w:rPr>
-        <w:t>android</w:t>
-      </w:r>
-      <w:r>
-        <w:rPr>
-          <w:rFonts w:ascii="Courier New" w:eastAsia="Times New Roman" w:hAnsi="Courier New" w:cs="Courier New"/>
-          <w:b/>
-          <w:bCs/>
-          <w:color w:val="BABABA"/>
-          <w:shd w:val="clear" w:color="auto" w:fill="2B2B2B"/>
-          <w:lang w:eastAsia="ru-RU"/>
-        </w:rPr>
-        <w:t>:background</w:t>
-      </w:r>
-      <w:proofErr w:type="spellEnd"/>
-      <w:proofErr w:type="gramEnd"/>
-      <w:r>
-        <w:rPr>
-          <w:rFonts w:ascii="Courier New" w:eastAsia="Times New Roman" w:hAnsi="Courier New" w:cs="Courier New"/>
-          <w:b/>
-          <w:bCs/>
-          <w:color w:val="6A8759"/>
-          <w:shd w:val="clear" w:color="auto" w:fill="2B2B2B"/>
-          <w:lang w:eastAsia="ru-RU"/>
-        </w:rPr>
-        <w:t>="@</w:t>
-      </w:r>
-      <w:proofErr w:type="spellStart"/>
-      <w:r>
-        <w:rPr>
-          <w:rFonts w:ascii="Courier New" w:eastAsia="Times New Roman" w:hAnsi="Courier New" w:cs="Courier New"/>
-          <w:b/>
-          <w:bCs/>
-          <w:color w:val="6A8759"/>
-          <w:shd w:val="clear" w:color="auto" w:fill="2B2B2B"/>
-          <w:lang w:eastAsia="ru-RU"/>
-        </w:rPr>
-        <w:t>android:color</w:t>
-      </w:r>
-      <w:proofErr w:type="spellEnd"/>
-      <w:r>
-        <w:rPr>
-          <w:rFonts w:ascii="Courier New" w:eastAsia="Times New Roman" w:hAnsi="Courier New" w:cs="Courier New"/>
-          <w:b/>
-          <w:bCs/>
-          <w:color w:val="6A8759"/>
-          <w:shd w:val="clear" w:color="auto" w:fill="2B2B2B"/>
-          <w:lang w:eastAsia="ru-RU"/>
-        </w:rPr>
-        <w:t>/</w:t>
-      </w:r>
-      <w:proofErr w:type="spellStart"/>
-      <w:r>
-        <w:rPr>
-          <w:rFonts w:ascii="Courier New" w:eastAsia="Times New Roman" w:hAnsi="Courier New" w:cs="Courier New"/>
-          <w:b/>
-          <w:bCs/>
-          <w:color w:val="6A8759"/>
-          <w:shd w:val="clear" w:color="auto" w:fill="2B2B2B"/>
-          <w:lang w:eastAsia="ru-RU"/>
-        </w:rPr>
-        <w:t>black</w:t>
-      </w:r>
-      <w:proofErr w:type="spellEnd"/>
-      <w:r>
-        <w:rPr>
-          <w:rFonts w:ascii="Courier New" w:eastAsia="Times New Roman" w:hAnsi="Courier New" w:cs="Courier New"/>
-          <w:b/>
-          <w:bCs/>
-          <w:color w:val="6A8759"/>
-          <w:shd w:val="clear" w:color="auto" w:fill="2B2B2B"/>
-          <w:lang w:eastAsia="ru-RU"/>
-        </w:rPr>
-        <w:t>"</w:t>
-      </w:r>
-    </w:p>
-    <w:p>
-      <w:pPr>
-        <w:spacing w:after="180" w:line="330" w:lineRule="atLeast"/>
-        <w:rPr>
-          <w:rFonts w:ascii="Times New Roman" w:eastAsia="Times New Roman" w:hAnsi="Times New Roman" w:cs="Times New Roman"/>
-          <w:color w:val="000000"/>
-          <w:sz w:val="24"/>
-          <w:szCs w:val="24"/>
-          <w:lang w:eastAsia="ru-RU"/>
-        </w:rPr>
-      </w:pPr>
-    </w:p>
-    <w:p>
-      <w:pPr>
-        <w:numPr>
-          <w:ilvl w:val="0"/>
-          <w:numId w:val="2"/>
-        </w:numPr>
-        <w:spacing w:before="100" w:beforeAutospacing="1" w:after="100" w:afterAutospacing="1" w:line="330" w:lineRule="atLeast"/>
-        <w:rPr>
-          <w:rFonts w:ascii="Times New Roman" w:eastAsia="Times New Roman" w:hAnsi="Times New Roman" w:cs="Times New Roman"/>
-          <w:sz w:val="24"/>
-          <w:szCs w:val="24"/>
-          <w:lang w:eastAsia="ru-RU"/>
-        </w:rPr>
-      </w:pPr>
-      <w:r>
-        <w:rPr>
-          <w:rFonts w:ascii="Times New Roman" w:eastAsia="Times New Roman" w:hAnsi="Times New Roman" w:cs="Times New Roman"/>
-          <w:sz w:val="24"/>
-          <w:szCs w:val="24"/>
-          <w:lang w:eastAsia="ru-RU"/>
-        </w:rPr>
-        <w:t xml:space="preserve">Серый квадрат тоже сделайте с помощью </w:t>
-      </w:r>
-      <w:proofErr w:type="spellStart"/>
-      <w:r>
-        <w:rPr>
-          <w:rFonts w:ascii="Times New Roman" w:eastAsia="Times New Roman" w:hAnsi="Times New Roman" w:cs="Times New Roman"/>
-          <w:sz w:val="24"/>
-          <w:szCs w:val="24"/>
-          <w:lang w:eastAsia="ru-RU"/>
-        </w:rPr>
-        <w:t>FrameLayout</w:t>
-      </w:r>
-      <w:proofErr w:type="spellEnd"/>
-      <w:r>
-        <w:rPr>
-          <w:rFonts w:ascii="Times New Roman" w:eastAsia="Times New Roman" w:hAnsi="Times New Roman" w:cs="Times New Roman"/>
-          <w:sz w:val="24"/>
-          <w:szCs w:val="24"/>
-          <w:lang w:eastAsia="ru-RU"/>
-        </w:rPr>
-        <w:t> </w:t>
-      </w:r>
-    </w:p>
-    <w:p>
-      <w:pPr>
-        <w:spacing w:after="180" w:line="330" w:lineRule="atLeast"/>
-        <w:rPr>
-          <w:rFonts w:ascii="Times New Roman" w:eastAsia="Times New Roman" w:hAnsi="Times New Roman" w:cs="Times New Roman"/>
-          <w:color w:val="000000"/>
-          <w:sz w:val="24"/>
-          <w:szCs w:val="24"/>
-          <w:lang w:eastAsia="ru-RU"/>
-        </w:rPr>
-      </w:pPr>
-      <w:r>
-        <w:rPr>
-          <w:rFonts w:ascii="Times New Roman" w:eastAsia="Times New Roman" w:hAnsi="Times New Roman" w:cs="Times New Roman"/>
-          <w:color w:val="000000"/>
-          <w:sz w:val="24"/>
-          <w:szCs w:val="24"/>
-          <w:lang w:eastAsia="ru-RU"/>
-        </w:rPr>
-        <w:t>         </w:t>
-      </w:r>
-      <w:proofErr w:type="spellStart"/>
-      <w:r>
-        <w:rPr>
-          <w:rFonts w:ascii="Times New Roman" w:eastAsia="Times New Roman" w:hAnsi="Times New Roman" w:cs="Times New Roman"/>
-          <w:color w:val="000000"/>
-          <w:sz w:val="24"/>
-          <w:szCs w:val="24"/>
-          <w:lang w:eastAsia="ru-RU"/>
-        </w:rPr>
-        <w:t>background</w:t>
-      </w:r>
-      <w:proofErr w:type="spellEnd"/>
-      <w:r>
-        <w:rPr>
-          <w:rFonts w:ascii="Times New Roman" w:eastAsia="Times New Roman" w:hAnsi="Times New Roman" w:cs="Times New Roman"/>
-          <w:color w:val="000000"/>
-          <w:sz w:val="24"/>
-          <w:szCs w:val="24"/>
-          <w:lang w:eastAsia="ru-RU"/>
-        </w:rPr>
-        <w:t xml:space="preserve"> = @</w:t>
-      </w:r>
-      <w:proofErr w:type="gramStart"/>
-      <w:r>
-        <w:rPr>
-          <w:rFonts w:ascii="Times New Roman" w:eastAsia="Times New Roman" w:hAnsi="Times New Roman" w:cs="Times New Roman"/>
-          <w:color w:val="000000"/>
-          <w:sz w:val="24"/>
-          <w:szCs w:val="24"/>
-          <w:lang w:eastAsia="ru-RU"/>
-        </w:rPr>
-        <w:t>android:color</w:t>
-      </w:r>
-      <w:proofErr w:type="gramEnd"/>
-      <w:r>
-        <w:rPr>
-          <w:rFonts w:ascii="Times New Roman" w:eastAsia="Times New Roman" w:hAnsi="Times New Roman" w:cs="Times New Roman"/>
-          <w:color w:val="000000"/>
-          <w:sz w:val="24"/>
-          <w:szCs w:val="24"/>
-          <w:lang w:eastAsia="ru-RU"/>
-        </w:rPr>
-        <w:t>/darker_gray</w:t>
-      </w:r>
-    </w:p>
-    <w:p>
-      <w:pPr>
-        <w:spacing w:after="180" w:line="330" w:lineRule="atLeast"/>
-        <w:rPr>
-          <w:rFonts w:ascii="Times New Roman" w:eastAsia="Times New Roman" w:hAnsi="Times New Roman" w:cs="Times New Roman"/>
-          <w:color w:val="000000"/>
-          <w:sz w:val="24"/>
-          <w:szCs w:val="24"/>
-          <w:lang w:eastAsia="ru-RU"/>
-        </w:rPr>
-      </w:pPr>
-      <w:proofErr w:type="spellStart"/>
-      <w:proofErr w:type="gramStart"/>
-      <w:r>
-        <w:rPr>
-          <w:rFonts w:ascii="Courier New" w:eastAsia="Times New Roman" w:hAnsi="Courier New" w:cs="Courier New"/>
-          <w:color w:val="9876AA"/>
-          <w:shd w:val="clear" w:color="auto" w:fill="2B2B2B"/>
-          <w:lang w:eastAsia="ru-RU"/>
-        </w:rPr>
-        <w:t>android</w:t>
-      </w:r>
-      <w:r>
-        <w:rPr>
-          <w:rFonts w:ascii="Courier New" w:eastAsia="Times New Roman" w:hAnsi="Courier New" w:cs="Courier New"/>
-          <w:color w:val="BABABA"/>
-          <w:shd w:val="clear" w:color="auto" w:fill="2B2B2B"/>
-          <w:lang w:eastAsia="ru-RU"/>
-        </w:rPr>
-        <w:t>:background</w:t>
-      </w:r>
-      <w:proofErr w:type="spellEnd"/>
-      <w:proofErr w:type="gramEnd"/>
-      <w:r>
-        <w:rPr>
-          <w:rFonts w:ascii="Courier New" w:eastAsia="Times New Roman" w:hAnsi="Courier New" w:cs="Courier New"/>
-          <w:color w:val="6A8759"/>
-          <w:shd w:val="clear" w:color="auto" w:fill="2B2B2B"/>
-          <w:lang w:eastAsia="ru-RU"/>
-        </w:rPr>
-        <w:t>="@</w:t>
-      </w:r>
-      <w:proofErr w:type="spellStart"/>
-      <w:r>
-        <w:rPr>
-          <w:rFonts w:ascii="Courier New" w:eastAsia="Times New Roman" w:hAnsi="Courier New" w:cs="Courier New"/>
-          <w:color w:val="6A8759"/>
-          <w:shd w:val="clear" w:color="auto" w:fill="2B2B2B"/>
-          <w:lang w:eastAsia="ru-RU"/>
-        </w:rPr>
-        <w:t>android:color</w:t>
-      </w:r>
-      <w:proofErr w:type="spellEnd"/>
-      <w:r>
-        <w:rPr>
-          <w:rFonts w:ascii="Courier New" w:eastAsia="Times New Roman" w:hAnsi="Courier New" w:cs="Courier New"/>
-          <w:color w:val="6A8759"/>
-          <w:shd w:val="clear" w:color="auto" w:fill="2B2B2B"/>
-          <w:lang w:eastAsia="ru-RU"/>
-        </w:rPr>
-        <w:t>/</w:t>
-      </w:r>
-      <w:proofErr w:type="spellStart"/>
-      <w:r>
-        <w:rPr>
-          <w:rFonts w:ascii="Courier New" w:eastAsia="Times New Roman" w:hAnsi="Courier New" w:cs="Courier New"/>
-          <w:color w:val="6A8759"/>
-          <w:shd w:val="clear" w:color="auto" w:fill="2B2B2B"/>
-          <w:lang w:eastAsia="ru-RU"/>
-        </w:rPr>
-        <w:t>darker_gray</w:t>
+          <w:rFonts w:ascii="Arial" w:hAnsi="Arial" w:cs="Arial"/>
+        </w:rPr>
+        <w:t>Здача</w:t>
       </w:r>
       <w:proofErr w:type="spellEnd"/>
     </w:p>
     <w:p>
       <w:pPr>
-        <w:spacing w:after="180" w:line="330" w:lineRule="atLeast"/>
-        <w:rPr>
-          <w:rFonts w:ascii="Times New Roman" w:eastAsia="Times New Roman" w:hAnsi="Times New Roman" w:cs="Times New Roman"/>
-          <w:color w:val="000000"/>
-          <w:sz w:val="24"/>
-          <w:szCs w:val="24"/>
-          <w:lang w:eastAsia="ru-RU"/>
-        </w:rPr>
-      </w:pPr>
+        <w:pStyle w:val="4"/>
+        <w:spacing w:before="0" w:beforeAutospacing="0"/>
+        <w:rPr>
+          <w:rFonts w:ascii="Arial" w:hAnsi="Arial" w:cs="Arial"/>
+          <w:b w:val="0"/>
+          <w:bCs w:val="0"/>
+        </w:rPr>
+      </w:pPr>
+      <w:r>
+        <w:rPr>
+          <w:rFonts w:ascii="Arial" w:hAnsi="Arial" w:cs="Arial"/>
+          <w:b w:val="0"/>
+          <w:bCs w:val="0"/>
+        </w:rPr>
+        <w:t>Цель домашнего задания </w:t>
+      </w:r>
+    </w:p>
+    <w:p>
+      <w:pPr>
+        <w:pStyle w:val="a3"/>
+        <w:spacing w:before="0" w:beforeAutospacing="0" w:after="180" w:afterAutospacing="0" w:line="330" w:lineRule="atLeast"/>
+        <w:rPr>
+          <w:rFonts w:ascii="Arial" w:hAnsi="Arial" w:cs="Arial"/>
+        </w:rPr>
+      </w:pPr>
+      <w:r>
+        <w:rPr>
+          <w:rFonts w:ascii="Arial" w:hAnsi="Arial" w:cs="Arial"/>
+        </w:rPr>
+        <w:t xml:space="preserve">Научиться применять различные базовые компоненты пользовательского интерфейса. Создать приложение таймер обратного отсчёта, используя </w:t>
+      </w:r>
+      <w:proofErr w:type="spellStart"/>
+      <w:r>
+        <w:rPr>
+          <w:rFonts w:ascii="Arial" w:hAnsi="Arial" w:cs="Arial"/>
+        </w:rPr>
+        <w:t>TextView</w:t>
+      </w:r>
+      <w:proofErr w:type="spellEnd"/>
+      <w:r>
+        <w:rPr>
+          <w:rFonts w:ascii="Arial" w:hAnsi="Arial" w:cs="Arial"/>
+        </w:rPr>
+        <w:t xml:space="preserve">, </w:t>
+      </w:r>
+      <w:proofErr w:type="spellStart"/>
+      <w:r>
+        <w:rPr>
+          <w:rFonts w:ascii="Arial" w:hAnsi="Arial" w:cs="Arial"/>
+        </w:rPr>
+        <w:t>ProgressBar</w:t>
+      </w:r>
+      <w:proofErr w:type="spellEnd"/>
+      <w:r>
+        <w:rPr>
+          <w:rFonts w:ascii="Arial" w:hAnsi="Arial" w:cs="Arial"/>
+        </w:rPr>
+        <w:t xml:space="preserve">, </w:t>
+      </w:r>
+      <w:proofErr w:type="spellStart"/>
+      <w:r>
+        <w:rPr>
+          <w:rFonts w:ascii="Arial" w:hAnsi="Arial" w:cs="Arial"/>
+        </w:rPr>
+        <w:t>Button</w:t>
+      </w:r>
+      <w:proofErr w:type="spellEnd"/>
+      <w:r>
+        <w:rPr>
+          <w:rFonts w:ascii="Arial" w:hAnsi="Arial" w:cs="Arial"/>
+        </w:rPr>
+        <w:t xml:space="preserve">, </w:t>
+      </w:r>
+      <w:proofErr w:type="spellStart"/>
+      <w:r>
+        <w:rPr>
+          <w:rFonts w:ascii="Arial" w:hAnsi="Arial" w:cs="Arial"/>
+        </w:rPr>
+        <w:t>SeekBar</w:t>
+      </w:r>
+      <w:proofErr w:type="spellEnd"/>
+      <w:r>
+        <w:rPr>
+          <w:rFonts w:ascii="Arial" w:hAnsi="Arial" w:cs="Arial"/>
+        </w:rPr>
+        <w:t>/</w:t>
+      </w:r>
+      <w:proofErr w:type="spellStart"/>
+      <w:r>
+        <w:rPr>
+          <w:rFonts w:ascii="Arial" w:hAnsi="Arial" w:cs="Arial"/>
+        </w:rPr>
+        <w:t>Slider</w:t>
+      </w:r>
+      <w:proofErr w:type="spellEnd"/>
+      <w:r>
+        <w:rPr>
+          <w:rFonts w:ascii="Arial" w:hAnsi="Arial" w:cs="Arial"/>
+        </w:rPr>
+        <w:t>.</w:t>
+      </w:r>
+    </w:p>
+    <w:p>
+      <w:pPr>
+        <w:pStyle w:val="a3"/>
+        <w:spacing w:before="0" w:beforeAutospacing="0" w:after="180" w:afterAutospacing="0" w:line="330" w:lineRule="atLeast"/>
+        <w:rPr>
+          <w:rFonts w:ascii="Arial" w:hAnsi="Arial" w:cs="Arial"/>
+        </w:rPr>
+      </w:pPr>
+    </w:p>
+    <w:p>
+      <w:pPr>
+        <w:pStyle w:val="4"/>
+        <w:spacing w:before="0" w:beforeAutospacing="0"/>
+        <w:rPr>
+          <w:rFonts w:ascii="Arial" w:hAnsi="Arial" w:cs="Arial"/>
+          <w:b w:val="0"/>
+          <w:bCs w:val="0"/>
+        </w:rPr>
+      </w:pPr>
+      <w:r>
+        <w:rPr>
+          <w:rFonts w:ascii="Arial" w:hAnsi="Arial" w:cs="Arial"/>
+          <w:b w:val="0"/>
+          <w:bCs w:val="0"/>
+        </w:rPr>
+        <w:t>Что нужно сделать</w:t>
+      </w:r>
+    </w:p>
+    <w:p>
+      <w:pPr>
+        <w:pStyle w:val="a3"/>
+        <w:spacing w:before="0" w:beforeAutospacing="0" w:after="180" w:afterAutospacing="0" w:line="330" w:lineRule="atLeast"/>
+        <w:rPr>
+          <w:rFonts w:ascii="Arial" w:hAnsi="Arial" w:cs="Arial"/>
+        </w:rPr>
+      </w:pPr>
+      <w:r>
+        <w:rPr>
+          <w:rFonts w:ascii="Arial" w:hAnsi="Arial" w:cs="Arial"/>
+        </w:rPr>
+        <w:t xml:space="preserve">Создайте приложение таймер обратного отсчёта, используя </w:t>
+      </w:r>
+      <w:proofErr w:type="spellStart"/>
+      <w:r>
+        <w:rPr>
+          <w:rFonts w:ascii="Arial" w:hAnsi="Arial" w:cs="Arial"/>
+        </w:rPr>
+        <w:t>TextView</w:t>
+      </w:r>
+      <w:proofErr w:type="spellEnd"/>
+      <w:r>
+        <w:rPr>
+          <w:rFonts w:ascii="Arial" w:hAnsi="Arial" w:cs="Arial"/>
+        </w:rPr>
+        <w:t xml:space="preserve">, </w:t>
+      </w:r>
+      <w:proofErr w:type="spellStart"/>
+      <w:r>
+        <w:rPr>
+          <w:rFonts w:ascii="Arial" w:hAnsi="Arial" w:cs="Arial"/>
+        </w:rPr>
+        <w:t>ProgressBar</w:t>
+      </w:r>
+      <w:proofErr w:type="spellEnd"/>
+      <w:r>
+        <w:rPr>
+          <w:rFonts w:ascii="Arial" w:hAnsi="Arial" w:cs="Arial"/>
+        </w:rPr>
+        <w:t xml:space="preserve">, </w:t>
+      </w:r>
+      <w:proofErr w:type="spellStart"/>
+      <w:r>
+        <w:rPr>
+          <w:rFonts w:ascii="Arial" w:hAnsi="Arial" w:cs="Arial"/>
+        </w:rPr>
+        <w:t>Button</w:t>
+      </w:r>
+      <w:proofErr w:type="spellEnd"/>
+      <w:r>
+        <w:rPr>
+          <w:rFonts w:ascii="Arial" w:hAnsi="Arial" w:cs="Arial"/>
+        </w:rPr>
+        <w:t xml:space="preserve">, </w:t>
+      </w:r>
+      <w:proofErr w:type="spellStart"/>
+      <w:r>
+        <w:rPr>
+          <w:rFonts w:ascii="Arial" w:hAnsi="Arial" w:cs="Arial"/>
+        </w:rPr>
+        <w:t>SeekBar</w:t>
+      </w:r>
+      <w:proofErr w:type="spellEnd"/>
+      <w:r>
+        <w:rPr>
+          <w:rFonts w:ascii="Arial" w:hAnsi="Arial" w:cs="Arial"/>
+        </w:rPr>
+        <w:t>/</w:t>
+      </w:r>
+      <w:proofErr w:type="spellStart"/>
+      <w:r>
+        <w:rPr>
+          <w:rFonts w:ascii="Arial" w:hAnsi="Arial" w:cs="Arial"/>
+        </w:rPr>
+        <w:t>Slider</w:t>
+      </w:r>
+      <w:proofErr w:type="spellEnd"/>
+      <w:r>
+        <w:rPr>
+          <w:rFonts w:ascii="Arial" w:hAnsi="Arial" w:cs="Arial"/>
+        </w:rPr>
+        <w:t>.</w:t>
+      </w:r>
+    </w:p>
+    <w:p>
+      <w:pPr>
+        <w:numPr>
+          <w:ilvl w:val="0"/>
+          <w:numId w:val="7"/>
+        </w:numPr>
+        <w:spacing w:before="100" w:beforeAutospacing="1" w:after="100" w:afterAutospacing="1" w:line="330" w:lineRule="atLeast"/>
+        <w:rPr>
+          <w:rFonts w:ascii="Arial" w:hAnsi="Arial" w:cs="Arial"/>
+        </w:rPr>
+      </w:pPr>
+      <w:r>
+        <w:rPr>
+          <w:rFonts w:ascii="Arial" w:hAnsi="Arial" w:cs="Arial"/>
+        </w:rPr>
+        <w:t xml:space="preserve">Создайте пустой </w:t>
+      </w:r>
+      <w:proofErr w:type="spellStart"/>
+      <w:r>
+        <w:rPr>
+          <w:rFonts w:ascii="Arial" w:hAnsi="Arial" w:cs="Arial"/>
+        </w:rPr>
+        <w:t>Android</w:t>
+      </w:r>
+      <w:proofErr w:type="spellEnd"/>
+      <w:r>
+        <w:rPr>
+          <w:rFonts w:ascii="Arial" w:hAnsi="Arial" w:cs="Arial"/>
+        </w:rPr>
+        <w:t>-проект.</w:t>
+      </w:r>
+    </w:p>
+    <w:p>
+      <w:pPr>
+        <w:numPr>
+          <w:ilvl w:val="0"/>
+          <w:numId w:val="7"/>
+        </w:numPr>
+        <w:spacing w:before="100" w:beforeAutospacing="1" w:after="100" w:afterAutospacing="1" w:line="330" w:lineRule="atLeast"/>
+        <w:rPr>
+          <w:rFonts w:ascii="Arial" w:hAnsi="Arial" w:cs="Arial"/>
+        </w:rPr>
+      </w:pPr>
+      <w:r>
+        <w:rPr>
+          <w:rFonts w:ascii="Arial" w:hAnsi="Arial" w:cs="Arial"/>
+        </w:rPr>
+        <w:t xml:space="preserve">Подготовьте стили и темы, необходимые для проекта, добавьте ресурсы; создайте </w:t>
+      </w:r>
+      <w:proofErr w:type="spellStart"/>
+      <w:r>
+        <w:rPr>
+          <w:rFonts w:ascii="Arial" w:hAnsi="Arial" w:cs="Arial"/>
+        </w:rPr>
+        <w:t>drawable</w:t>
+      </w:r>
+      <w:proofErr w:type="spellEnd"/>
+      <w:r>
+        <w:rPr>
+          <w:rFonts w:ascii="Arial" w:hAnsi="Arial" w:cs="Arial"/>
+        </w:rPr>
+        <w:t xml:space="preserve">, который будет использоваться для отображения прогресса в компоненте </w:t>
+      </w:r>
+      <w:proofErr w:type="spellStart"/>
+      <w:r>
+        <w:rPr>
+          <w:rFonts w:ascii="Arial" w:hAnsi="Arial" w:cs="Arial"/>
+        </w:rPr>
+        <w:t>ProgressBar</w:t>
+      </w:r>
+      <w:proofErr w:type="spellEnd"/>
+      <w:r>
+        <w:rPr>
+          <w:rFonts w:ascii="Arial" w:hAnsi="Arial" w:cs="Arial"/>
+        </w:rPr>
+        <w:t>.</w:t>
+      </w:r>
+    </w:p>
+    <w:p>
+      <w:pPr>
+        <w:numPr>
+          <w:ilvl w:val="0"/>
+          <w:numId w:val="7"/>
+        </w:numPr>
+        <w:spacing w:before="100" w:beforeAutospacing="1" w:after="100" w:afterAutospacing="1" w:line="330" w:lineRule="atLeast"/>
+        <w:rPr>
+          <w:rFonts w:ascii="Arial" w:hAnsi="Arial" w:cs="Arial"/>
+        </w:rPr>
+      </w:pPr>
+      <w:r>
+        <w:rPr>
+          <w:rFonts w:ascii="Arial" w:hAnsi="Arial" w:cs="Arial"/>
+        </w:rPr>
+        <w:t xml:space="preserve">Сверстайте </w:t>
+      </w:r>
+      <w:proofErr w:type="spellStart"/>
+      <w:r>
+        <w:rPr>
+          <w:rFonts w:ascii="Arial" w:hAnsi="Arial" w:cs="Arial"/>
+        </w:rPr>
+        <w:t>layout</w:t>
+      </w:r>
+      <w:proofErr w:type="spellEnd"/>
+      <w:r>
+        <w:rPr>
+          <w:rFonts w:ascii="Arial" w:hAnsi="Arial" w:cs="Arial"/>
+        </w:rPr>
+        <w:t xml:space="preserve">. Сверху текст, по центру </w:t>
+      </w:r>
+      <w:proofErr w:type="spellStart"/>
+      <w:r>
+        <w:rPr>
+          <w:rFonts w:ascii="Arial" w:hAnsi="Arial" w:cs="Arial"/>
+        </w:rPr>
+        <w:t>ProgressBar</w:t>
+      </w:r>
+      <w:proofErr w:type="spellEnd"/>
+      <w:r>
+        <w:rPr>
+          <w:rFonts w:ascii="Arial" w:hAnsi="Arial" w:cs="Arial"/>
+        </w:rPr>
+        <w:t xml:space="preserve">, внутри него </w:t>
+      </w:r>
+      <w:proofErr w:type="spellStart"/>
+      <w:r>
+        <w:rPr>
+          <w:rFonts w:ascii="Arial" w:hAnsi="Arial" w:cs="Arial"/>
+        </w:rPr>
+        <w:t>TextView</w:t>
+      </w:r>
+      <w:proofErr w:type="spellEnd"/>
+      <w:r>
+        <w:rPr>
+          <w:rFonts w:ascii="Arial" w:hAnsi="Arial" w:cs="Arial"/>
+        </w:rPr>
+        <w:t xml:space="preserve"> для отображения прогресса. Ниже </w:t>
+      </w:r>
+      <w:proofErr w:type="spellStart"/>
+      <w:r>
+        <w:rPr>
+          <w:rFonts w:ascii="Arial" w:hAnsi="Arial" w:cs="Arial"/>
+        </w:rPr>
+        <w:t>SeekBar</w:t>
+      </w:r>
+      <w:proofErr w:type="spellEnd"/>
+      <w:r>
+        <w:rPr>
+          <w:rFonts w:ascii="Arial" w:hAnsi="Arial" w:cs="Arial"/>
+        </w:rPr>
+        <w:t>/</w:t>
+      </w:r>
+      <w:proofErr w:type="spellStart"/>
+      <w:r>
+        <w:rPr>
+          <w:rFonts w:ascii="Arial" w:hAnsi="Arial" w:cs="Arial"/>
+        </w:rPr>
+        <w:t>Slider</w:t>
+      </w:r>
+      <w:proofErr w:type="spellEnd"/>
+      <w:r>
+        <w:rPr>
+          <w:rFonts w:ascii="Arial" w:hAnsi="Arial" w:cs="Arial"/>
+        </w:rPr>
+        <w:t xml:space="preserve"> для установки времени. В самом низу </w:t>
+      </w:r>
+      <w:proofErr w:type="spellStart"/>
+      <w:r>
+        <w:rPr>
+          <w:rFonts w:ascii="Arial" w:hAnsi="Arial" w:cs="Arial"/>
+        </w:rPr>
+        <w:t>outlined</w:t>
+      </w:r>
+      <w:proofErr w:type="spellEnd"/>
+      <w:r>
+        <w:rPr>
+          <w:rFonts w:ascii="Arial" w:hAnsi="Arial" w:cs="Arial"/>
+        </w:rPr>
+        <w:t xml:space="preserve"> </w:t>
+      </w:r>
+      <w:proofErr w:type="spellStart"/>
+      <w:r>
+        <w:rPr>
+          <w:rFonts w:ascii="Arial" w:hAnsi="Arial" w:cs="Arial"/>
+        </w:rPr>
+        <w:t>Button</w:t>
+      </w:r>
+      <w:proofErr w:type="spellEnd"/>
+      <w:r>
+        <w:rPr>
+          <w:rFonts w:ascii="Arial" w:hAnsi="Arial" w:cs="Arial"/>
+        </w:rPr>
+        <w:t xml:space="preserve"> для старта и остановки таймера.</w:t>
+      </w:r>
+    </w:p>
+    <w:p>
+      <w:pPr>
+        <w:numPr>
+          <w:ilvl w:val="0"/>
+          <w:numId w:val="7"/>
+        </w:numPr>
+        <w:spacing w:before="100" w:beforeAutospacing="1" w:after="100" w:afterAutospacing="1" w:line="330" w:lineRule="atLeast"/>
+        <w:rPr>
+          <w:rFonts w:ascii="Arial" w:hAnsi="Arial" w:cs="Arial"/>
+        </w:rPr>
+      </w:pPr>
+      <w:r>
+        <w:rPr>
+          <w:rFonts w:ascii="Arial" w:hAnsi="Arial" w:cs="Arial"/>
+        </w:rPr>
+        <w:t xml:space="preserve">Последний шаг — это код. Опишите логику программы в главном </w:t>
+      </w:r>
+      <w:proofErr w:type="spellStart"/>
+      <w:r>
+        <w:rPr>
+          <w:rFonts w:ascii="Arial" w:hAnsi="Arial" w:cs="Arial"/>
+        </w:rPr>
+        <w:t>Activity</w:t>
+      </w:r>
+      <w:proofErr w:type="spellEnd"/>
+      <w:r>
+        <w:rPr>
+          <w:rFonts w:ascii="Arial" w:hAnsi="Arial" w:cs="Arial"/>
+        </w:rPr>
+        <w:t>.</w:t>
+      </w:r>
+    </w:p>
+    <w:p>
+      <w:pPr>
+        <w:pStyle w:val="a3"/>
+        <w:spacing w:before="0" w:beforeAutospacing="0" w:after="180" w:afterAutospacing="0" w:line="330" w:lineRule="atLeast"/>
+        <w:rPr>
+          <w:rFonts w:ascii="Arial" w:hAnsi="Arial" w:cs="Arial"/>
+        </w:rPr>
+      </w:pPr>
+    </w:p>
+    <w:p>
+      <w:pPr>
+        <w:pStyle w:val="4"/>
+        <w:spacing w:before="0" w:beforeAutospacing="0"/>
+        <w:rPr>
+          <w:rFonts w:ascii="Arial" w:hAnsi="Arial" w:cs="Arial"/>
+          <w:b w:val="0"/>
+          <w:bCs w:val="0"/>
+        </w:rPr>
+      </w:pPr>
+      <w:r>
+        <w:rPr>
+          <w:rFonts w:ascii="Arial" w:hAnsi="Arial" w:cs="Arial"/>
+          <w:b w:val="0"/>
+          <w:bCs w:val="0"/>
+        </w:rPr>
+        <w:t>Советы и рекомендации</w:t>
+      </w:r>
+    </w:p>
+    <w:p>
+      <w:pPr>
+        <w:pStyle w:val="a3"/>
+        <w:spacing w:before="0" w:beforeAutospacing="0" w:after="180" w:afterAutospacing="0" w:line="330" w:lineRule="atLeast"/>
+        <w:rPr>
+          <w:rFonts w:ascii="Arial" w:hAnsi="Arial" w:cs="Arial"/>
+        </w:rPr>
+      </w:pPr>
+      <w:r>
+        <w:rPr>
+          <w:rFonts w:ascii="Arial" w:hAnsi="Arial" w:cs="Arial"/>
+        </w:rPr>
+        <w:t>Чётко следуйте плану. Начать лучше с ресурсов проекта и вёрстки.</w:t>
+      </w:r>
+    </w:p>
+    <w:p>
+      <w:pPr>
+        <w:pStyle w:val="a3"/>
+        <w:spacing w:before="0" w:beforeAutospacing="0" w:after="180" w:afterAutospacing="0" w:line="330" w:lineRule="atLeast"/>
+        <w:rPr>
+          <w:rFonts w:ascii="Arial" w:hAnsi="Arial" w:cs="Arial"/>
+        </w:rPr>
+      </w:pPr>
+      <w:r>
+        <w:rPr>
+          <w:rFonts w:ascii="Arial" w:hAnsi="Arial" w:cs="Arial"/>
+        </w:rPr>
+        <w:lastRenderedPageBreak/>
+        <w:t xml:space="preserve">Всё что необходимо знать для реализации таймера, было рассмотрено в лекциях модуля. Информацию про </w:t>
+      </w:r>
+      <w:proofErr w:type="spellStart"/>
+      <w:r>
+        <w:rPr>
+          <w:rFonts w:ascii="Arial" w:hAnsi="Arial" w:cs="Arial"/>
+        </w:rPr>
+        <w:t>SeekBar</w:t>
+      </w:r>
+      <w:proofErr w:type="spellEnd"/>
+      <w:r>
+        <w:rPr>
+          <w:rFonts w:ascii="Arial" w:hAnsi="Arial" w:cs="Arial"/>
+        </w:rPr>
+        <w:t>/</w:t>
+      </w:r>
+      <w:proofErr w:type="spellStart"/>
+      <w:r>
+        <w:rPr>
+          <w:rFonts w:ascii="Arial" w:hAnsi="Arial" w:cs="Arial"/>
+        </w:rPr>
+        <w:t>Slider</w:t>
+      </w:r>
+      <w:proofErr w:type="spellEnd"/>
+      <w:r>
+        <w:rPr>
+          <w:rFonts w:ascii="Arial" w:hAnsi="Arial" w:cs="Arial"/>
+        </w:rPr>
+        <w:t xml:space="preserve"> можно найти в интернете, например: </w:t>
+      </w:r>
       <w:hyperlink r:id="rId6" w:tgtFrame="_blank" w:history="1">
         <w:r>
           <w:rPr>
-            <w:rFonts w:ascii="Times New Roman" w:eastAsia="Times New Roman" w:hAnsi="Times New Roman" w:cs="Times New Roman"/>
-            <w:color w:val="0000FF"/>
-            <w:sz w:val="24"/>
-            <w:szCs w:val="24"/>
-            <w:u w:val="single"/>
-            <w:lang w:eastAsia="ru-RU"/>
+            <w:rStyle w:val="a4"/>
+            <w:rFonts w:ascii="Arial" w:hAnsi="Arial" w:cs="Arial"/>
           </w:rPr>
-          <w:t>Видео про отступы.</w:t>
+          <w:t>https://material.io/components/sliders/android.</w:t>
         </w:r>
       </w:hyperlink>
     </w:p>
     <w:p>
       <w:pPr>
+        <w:pStyle w:val="a3"/>
+        <w:spacing w:before="0" w:beforeAutospacing="0" w:after="180" w:afterAutospacing="0" w:line="330" w:lineRule="atLeast"/>
+        <w:rPr>
+          <w:rFonts w:ascii="Arial" w:hAnsi="Arial" w:cs="Arial"/>
+        </w:rPr>
+      </w:pPr>
+      <w:r>
+        <w:rPr>
+          <w:rFonts w:ascii="Arial" w:hAnsi="Arial" w:cs="Arial"/>
+        </w:rPr>
+        <w:t xml:space="preserve">Для реализации таймера понадобится цикл, в котором нужно каждую секунду перерисовывать UI. Не забудьте, что главный поток в </w:t>
+      </w:r>
+      <w:proofErr w:type="spellStart"/>
+      <w:r>
+        <w:rPr>
+          <w:rFonts w:ascii="Arial" w:hAnsi="Arial" w:cs="Arial"/>
+        </w:rPr>
+        <w:t>Android</w:t>
+      </w:r>
+      <w:proofErr w:type="spellEnd"/>
+      <w:r>
+        <w:rPr>
+          <w:rFonts w:ascii="Arial" w:hAnsi="Arial" w:cs="Arial"/>
+        </w:rPr>
+        <w:t xml:space="preserve"> нельзя блокировать, но в то же время нельзя менять UI из других потоков. Самым простым способом будет использование </w:t>
+      </w:r>
+      <w:proofErr w:type="spellStart"/>
+      <w:r>
+        <w:rPr>
+          <w:rFonts w:ascii="Arial" w:hAnsi="Arial" w:cs="Arial"/>
+        </w:rPr>
+        <w:t>корутин</w:t>
+      </w:r>
+      <w:proofErr w:type="spellEnd"/>
+      <w:r>
+        <w:rPr>
+          <w:rFonts w:ascii="Arial" w:hAnsi="Arial" w:cs="Arial"/>
+        </w:rPr>
+        <w:t xml:space="preserve"> с </w:t>
+      </w:r>
+      <w:proofErr w:type="spellStart"/>
+      <w:r>
+        <w:rPr>
+          <w:rFonts w:ascii="Arial" w:hAnsi="Arial" w:cs="Arial"/>
+        </w:rPr>
+        <w:t>Main</w:t>
+      </w:r>
+      <w:proofErr w:type="spellEnd"/>
+      <w:r>
+        <w:rPr>
+          <w:rFonts w:ascii="Arial" w:hAnsi="Arial" w:cs="Arial"/>
+        </w:rPr>
+        <w:t xml:space="preserve"> диспетчером и метода </w:t>
+      </w:r>
+      <w:proofErr w:type="spellStart"/>
+      <w:r>
+        <w:rPr>
+          <w:rFonts w:ascii="Arial" w:hAnsi="Arial" w:cs="Arial"/>
+        </w:rPr>
+        <w:t>delay</w:t>
+      </w:r>
+      <w:proofErr w:type="spellEnd"/>
+      <w:r>
+        <w:rPr>
+          <w:rFonts w:ascii="Arial" w:hAnsi="Arial" w:cs="Arial"/>
+        </w:rPr>
+        <w:t>, который не блокирует поток.</w:t>
+      </w:r>
+    </w:p>
+    <w:p>
+      <w:pPr>
+        <w:pStyle w:val="a3"/>
+        <w:spacing w:before="0" w:beforeAutospacing="0" w:after="180" w:afterAutospacing="0" w:line="330" w:lineRule="atLeast"/>
+        <w:rPr>
+          <w:rFonts w:ascii="Arial" w:hAnsi="Arial" w:cs="Arial"/>
+        </w:rPr>
+      </w:pPr>
+      <w:r>
+        <w:rPr>
+          <w:rFonts w:ascii="Arial" w:hAnsi="Arial" w:cs="Arial"/>
+        </w:rPr>
+        <w:t>После старта таймера некоторые компоненты лучше деактивировать, чтобы пользователь не мог нарушить работу программы.</w:t>
+      </w:r>
+    </w:p>
+    <w:p>
+      <w:pPr>
+        <w:pStyle w:val="a3"/>
+        <w:spacing w:before="0" w:beforeAutospacing="0" w:after="180" w:afterAutospacing="0" w:line="330" w:lineRule="atLeast"/>
+        <w:rPr>
+          <w:rFonts w:ascii="Arial" w:hAnsi="Arial" w:cs="Arial"/>
+        </w:rPr>
+      </w:pPr>
+    </w:p>
+    <w:p>
+      <w:pPr>
+        <w:pStyle w:val="4"/>
+        <w:spacing w:before="0" w:beforeAutospacing="0"/>
+        <w:rPr>
+          <w:rFonts w:ascii="Arial" w:hAnsi="Arial" w:cs="Arial"/>
+          <w:b w:val="0"/>
+          <w:bCs w:val="0"/>
+        </w:rPr>
+      </w:pPr>
+      <w:r>
+        <w:rPr>
+          <w:rFonts w:ascii="Arial" w:hAnsi="Arial" w:cs="Arial"/>
+          <w:b w:val="0"/>
+          <w:bCs w:val="0"/>
+        </w:rPr>
+        <w:t>Что оценивается</w:t>
+      </w:r>
+    </w:p>
+    <w:p>
+      <w:pPr>
         <w:numPr>
           <w:ilvl w:val="0"/>
-          <w:numId w:val="3"/>
+          <w:numId w:val="8"/>
         </w:numPr>
         <w:spacing w:before="100" w:beforeAutospacing="1" w:after="100" w:afterAutospacing="1" w:line="330" w:lineRule="atLeast"/>
         <w:rPr>
-          <w:rFonts w:ascii="Times New Roman" w:eastAsia="Times New Roman" w:hAnsi="Times New Roman" w:cs="Times New Roman"/>
-          <w:sz w:val="24"/>
-          <w:szCs w:val="24"/>
-          <w:lang w:eastAsia="ru-RU"/>
-        </w:rPr>
-      </w:pPr>
-      <w:r>
-        <w:rPr>
-          <w:rFonts w:ascii="Times New Roman" w:eastAsia="Times New Roman" w:hAnsi="Times New Roman" w:cs="Times New Roman"/>
-          <w:sz w:val="24"/>
-          <w:szCs w:val="24"/>
-          <w:lang w:eastAsia="ru-RU"/>
-        </w:rPr>
-        <w:t>Убедитесь, что верхняя и нижняя строчка не переносятся на новую строку, когда в них подставляется длинный текст. Например, попробуйте подставить </w:t>
+          <w:rFonts w:ascii="Arial" w:hAnsi="Arial" w:cs="Arial"/>
+        </w:rPr>
+      </w:pPr>
+      <w:r>
+        <w:rPr>
+          <w:rFonts w:ascii="Arial" w:hAnsi="Arial" w:cs="Arial"/>
+        </w:rPr>
+        <w:t>UI содержит все необходимые компоненты.</w:t>
       </w:r>
     </w:p>
     <w:p>
       <w:pPr>
-        <w:spacing w:after="180" w:line="330" w:lineRule="atLeast"/>
-        <w:rPr>
-          <w:rFonts w:ascii="Times New Roman" w:eastAsia="Times New Roman" w:hAnsi="Times New Roman" w:cs="Times New Roman"/>
-          <w:color w:val="000000"/>
-          <w:sz w:val="24"/>
-          <w:szCs w:val="24"/>
-          <w:lang w:eastAsia="ru-RU"/>
-        </w:rPr>
-      </w:pPr>
-      <w:proofErr w:type="spellStart"/>
-      <w:r>
-        <w:rPr>
-          <w:rFonts w:ascii="Courier New" w:eastAsia="Times New Roman" w:hAnsi="Courier New" w:cs="Courier New"/>
-          <w:color w:val="9876AA"/>
-          <w:shd w:val="clear" w:color="auto" w:fill="2B2B2B"/>
-          <w:lang w:eastAsia="ru-RU"/>
-        </w:rPr>
-        <w:t>android</w:t>
-      </w:r>
-      <w:r>
-        <w:rPr>
-          <w:rFonts w:ascii="Courier New" w:eastAsia="Times New Roman" w:hAnsi="Courier New" w:cs="Courier New"/>
-          <w:color w:val="BABABA"/>
-          <w:shd w:val="clear" w:color="auto" w:fill="2B2B2B"/>
-          <w:lang w:eastAsia="ru-RU"/>
-        </w:rPr>
-        <w:t>:text</w:t>
-      </w:r>
-      <w:proofErr w:type="spellEnd"/>
-      <w:r>
-        <w:rPr>
-          <w:rFonts w:ascii="Courier New" w:eastAsia="Times New Roman" w:hAnsi="Courier New" w:cs="Courier New"/>
-          <w:color w:val="6A8759"/>
-          <w:shd w:val="clear" w:color="auto" w:fill="2B2B2B"/>
-          <w:lang w:eastAsia="ru-RU"/>
-        </w:rPr>
-        <w:t>="@</w:t>
-      </w:r>
-      <w:proofErr w:type="spellStart"/>
-      <w:r>
-        <w:rPr>
-          <w:rFonts w:ascii="Courier New" w:eastAsia="Times New Roman" w:hAnsi="Courier New" w:cs="Courier New"/>
-          <w:color w:val="6A8759"/>
-          <w:shd w:val="clear" w:color="auto" w:fill="2B2B2B"/>
-          <w:lang w:eastAsia="ru-RU"/>
-        </w:rPr>
-        <w:t>tools:sample</w:t>
-      </w:r>
-      <w:proofErr w:type="spellEnd"/>
-      <w:r>
-        <w:rPr>
-          <w:rFonts w:ascii="Courier New" w:eastAsia="Times New Roman" w:hAnsi="Courier New" w:cs="Courier New"/>
-          <w:color w:val="6A8759"/>
-          <w:shd w:val="clear" w:color="auto" w:fill="2B2B2B"/>
-          <w:lang w:eastAsia="ru-RU"/>
-        </w:rPr>
-        <w:t>/</w:t>
-      </w:r>
-      <w:proofErr w:type="spellStart"/>
-      <w:r>
-        <w:rPr>
-          <w:rFonts w:ascii="Courier New" w:eastAsia="Times New Roman" w:hAnsi="Courier New" w:cs="Courier New"/>
-          <w:color w:val="6A8759"/>
-          <w:shd w:val="clear" w:color="auto" w:fill="2B2B2B"/>
-          <w:lang w:eastAsia="ru-RU"/>
-        </w:rPr>
-        <w:t>lorem</w:t>
-      </w:r>
-      <w:proofErr w:type="spellEnd"/>
-      <w:r>
-        <w:rPr>
-          <w:rFonts w:ascii="Courier New" w:eastAsia="Times New Roman" w:hAnsi="Courier New" w:cs="Courier New"/>
-          <w:color w:val="6A8759"/>
-          <w:shd w:val="clear" w:color="auto" w:fill="2B2B2B"/>
-          <w:lang w:eastAsia="ru-RU"/>
-        </w:rPr>
-        <w:t>/</w:t>
-      </w:r>
-      <w:proofErr w:type="spellStart"/>
-      <w:r>
-        <w:rPr>
-          <w:rFonts w:ascii="Courier New" w:eastAsia="Times New Roman" w:hAnsi="Courier New" w:cs="Courier New"/>
-          <w:color w:val="6A8759"/>
-          <w:shd w:val="clear" w:color="auto" w:fill="2B2B2B"/>
-          <w:lang w:eastAsia="ru-RU"/>
-        </w:rPr>
-        <w:t>random</w:t>
-      </w:r>
-      <w:proofErr w:type="spellEnd"/>
-      <w:r>
-        <w:rPr>
-          <w:rFonts w:ascii="Courier New" w:eastAsia="Times New Roman" w:hAnsi="Courier New" w:cs="Courier New"/>
-          <w:color w:val="6A8759"/>
-          <w:shd w:val="clear" w:color="auto" w:fill="2B2B2B"/>
-          <w:lang w:eastAsia="ru-RU"/>
-        </w:rPr>
-        <w:t>"</w:t>
+        <w:numPr>
+          <w:ilvl w:val="0"/>
+          <w:numId w:val="8"/>
+        </w:numPr>
+        <w:spacing w:before="100" w:beforeAutospacing="1" w:after="100" w:afterAutospacing="1" w:line="330" w:lineRule="atLeast"/>
+        <w:rPr>
+          <w:rFonts w:ascii="Arial" w:hAnsi="Arial" w:cs="Arial"/>
+        </w:rPr>
+      </w:pPr>
+      <w:r>
+        <w:rPr>
+          <w:rFonts w:ascii="Arial" w:hAnsi="Arial" w:cs="Arial"/>
+        </w:rPr>
+        <w:t>Логика программы не нарушена. Можно установить время, запустить таймер и дождаться его окончания. После окончания можно заново запустить таймер. Есть возможность остановить таймер.</w:t>
       </w:r>
     </w:p>
     <w:p>
       <w:pPr>
-        <w:spacing w:after="180" w:line="330" w:lineRule="atLeast"/>
-        <w:rPr>
-          <w:rFonts w:ascii="Times New Roman" w:eastAsia="Times New Roman" w:hAnsi="Times New Roman" w:cs="Times New Roman"/>
-          <w:color w:val="000000"/>
-          <w:sz w:val="24"/>
-          <w:szCs w:val="24"/>
-          <w:lang w:eastAsia="ru-RU"/>
-        </w:rPr>
-      </w:pPr>
+        <w:numPr>
+          <w:ilvl w:val="0"/>
+          <w:numId w:val="8"/>
+        </w:numPr>
+        <w:spacing w:before="100" w:beforeAutospacing="1" w:after="100" w:afterAutospacing="1" w:line="330" w:lineRule="atLeast"/>
+        <w:rPr>
+          <w:rFonts w:ascii="Arial" w:hAnsi="Arial" w:cs="Arial"/>
+        </w:rPr>
+      </w:pPr>
+      <w:r>
+        <w:rPr>
+          <w:rFonts w:ascii="Arial" w:hAnsi="Arial" w:cs="Arial"/>
+        </w:rPr>
+        <w:t>Нет критичных багов и вылетов.</w:t>
+      </w:r>
     </w:p>
     <w:p>
       <w:pPr>
         <w:numPr>
           <w:ilvl w:val="0"/>
-          <w:numId w:val="4"/>
+          <w:numId w:val="8"/>
         </w:numPr>
         <w:spacing w:before="100" w:beforeAutospacing="1" w:after="100" w:afterAutospacing="1" w:line="330" w:lineRule="atLeast"/>
         <w:rPr>
-          <w:rFonts w:ascii="Times New Roman" w:eastAsia="Times New Roman" w:hAnsi="Times New Roman" w:cs="Times New Roman"/>
-          <w:sz w:val="24"/>
-          <w:szCs w:val="24"/>
-          <w:lang w:eastAsia="ru-RU"/>
-        </w:rPr>
-      </w:pPr>
-      <w:r>
-        <w:rPr>
-          <w:rFonts w:ascii="Times New Roman" w:eastAsia="Times New Roman" w:hAnsi="Times New Roman" w:cs="Times New Roman"/>
-          <w:sz w:val="24"/>
-          <w:szCs w:val="24"/>
-          <w:lang w:eastAsia="ru-RU"/>
-        </w:rPr>
-        <w:t>Чтобы текст не переносился, используйте атрибуты </w:t>
+          <w:rFonts w:ascii="Arial" w:hAnsi="Arial" w:cs="Arial"/>
+        </w:rPr>
+      </w:pPr>
+      <w:r>
+        <w:rPr>
+          <w:rFonts w:ascii="Arial" w:hAnsi="Arial" w:cs="Arial"/>
+        </w:rPr>
+        <w:t>Код чистый, у переменных и компонентов понятные названия.</w:t>
       </w:r>
     </w:p>
     <w:p>
       <w:pPr>
-        <w:spacing w:after="200" w:line="240" w:lineRule="auto"/>
-        <w:rPr>
-          <w:rFonts w:ascii="Times New Roman" w:eastAsia="Times New Roman" w:hAnsi="Times New Roman" w:cs="Times New Roman"/>
-          <w:color w:val="000000"/>
-          <w:sz w:val="24"/>
-          <w:szCs w:val="24"/>
-          <w:lang w:val="en-US" w:eastAsia="ru-RU"/>
-        </w:rPr>
-      </w:pPr>
-      <w:r>
-        <w:rPr>
-          <w:rFonts w:ascii="Courier New" w:eastAsia="Times New Roman" w:hAnsi="Courier New" w:cs="Courier New"/>
-          <w:color w:val="9876AA"/>
-          <w:shd w:val="clear" w:color="auto" w:fill="2B2B2B"/>
-          <w:lang w:val="en-US" w:eastAsia="ru-RU"/>
-        </w:rPr>
-        <w:t>android</w:t>
-      </w:r>
-      <w:r>
-        <w:rPr>
-          <w:rFonts w:ascii="Courier New" w:eastAsia="Times New Roman" w:hAnsi="Courier New" w:cs="Courier New"/>
-          <w:color w:val="BABABA"/>
-          <w:shd w:val="clear" w:color="auto" w:fill="2B2B2B"/>
-          <w:lang w:val="en-US" w:eastAsia="ru-RU"/>
-        </w:rPr>
-        <w:t>:lines</w:t>
-      </w:r>
-      <w:r>
-        <w:rPr>
-          <w:rFonts w:ascii="Courier New" w:eastAsia="Times New Roman" w:hAnsi="Courier New" w:cs="Courier New"/>
-          <w:color w:val="6A8759"/>
-          <w:shd w:val="clear" w:color="auto" w:fill="2B2B2B"/>
-          <w:lang w:val="en-US" w:eastAsia="ru-RU"/>
-        </w:rPr>
-        <w:t>="1"</w:t>
-      </w:r>
+        <w:pStyle w:val="a3"/>
+        <w:spacing w:before="0" w:beforeAutospacing="0" w:after="180" w:afterAutospacing="0" w:line="330" w:lineRule="atLeast"/>
+        <w:rPr>
+          <w:rFonts w:ascii="Arial" w:hAnsi="Arial" w:cs="Arial"/>
+        </w:rPr>
+      </w:pPr>
     </w:p>
     <w:p>
       <w:pPr>
-        <w:spacing w:after="200" w:line="240" w:lineRule="auto"/>
-        <w:rPr>
-          <w:rFonts w:ascii="Times New Roman" w:eastAsia="Times New Roman" w:hAnsi="Times New Roman" w:cs="Times New Roman"/>
-          <w:color w:val="000000"/>
-          <w:sz w:val="24"/>
-          <w:szCs w:val="24"/>
-          <w:lang w:val="en-US" w:eastAsia="ru-RU"/>
-        </w:rPr>
-      </w:pPr>
-      <w:r>
-        <w:rPr>
-          <w:rFonts w:ascii="Courier New" w:eastAsia="Times New Roman" w:hAnsi="Courier New" w:cs="Courier New"/>
-          <w:color w:val="9876AA"/>
-          <w:shd w:val="clear" w:color="auto" w:fill="2B2B2B"/>
-          <w:lang w:val="en-US" w:eastAsia="ru-RU"/>
-        </w:rPr>
-        <w:t>android</w:t>
-      </w:r>
-      <w:r>
-        <w:rPr>
-          <w:rFonts w:ascii="Courier New" w:eastAsia="Times New Roman" w:hAnsi="Courier New" w:cs="Courier New"/>
-          <w:color w:val="BABABA"/>
-          <w:shd w:val="clear" w:color="auto" w:fill="2B2B2B"/>
-          <w:lang w:val="en-US" w:eastAsia="ru-RU"/>
-        </w:rPr>
-        <w:t>:ellipsize</w:t>
-      </w:r>
-      <w:r>
-        <w:rPr>
-          <w:rFonts w:ascii="Courier New" w:eastAsia="Times New Roman" w:hAnsi="Courier New" w:cs="Courier New"/>
-          <w:color w:val="6A8759"/>
-          <w:shd w:val="clear" w:color="auto" w:fill="2B2B2B"/>
-          <w:lang w:val="en-US" w:eastAsia="ru-RU"/>
-        </w:rPr>
-        <w:t>="end"</w:t>
+        <w:pStyle w:val="4"/>
+        <w:spacing w:before="0" w:beforeAutospacing="0"/>
+        <w:rPr>
+          <w:rFonts w:ascii="Arial" w:hAnsi="Arial" w:cs="Arial"/>
+          <w:b w:val="0"/>
+          <w:bCs w:val="0"/>
+        </w:rPr>
+      </w:pPr>
+      <w:r>
+        <w:rPr>
+          <w:rFonts w:ascii="Arial" w:hAnsi="Arial" w:cs="Arial"/>
+          <w:b w:val="0"/>
+          <w:bCs w:val="0"/>
+        </w:rPr>
+        <w:t>Как отправить задание на проверку</w:t>
       </w:r>
     </w:p>
     <w:p>
       <w:pPr>
-        <w:spacing w:after="180" w:line="330" w:lineRule="atLeast"/>
-        <w:rPr>
-          <w:rFonts w:ascii="Times New Roman" w:eastAsia="Times New Roman" w:hAnsi="Times New Roman" w:cs="Times New Roman"/>
-          <w:color w:val="000000"/>
-          <w:sz w:val="24"/>
-          <w:szCs w:val="24"/>
-          <w:lang w:eastAsia="ru-RU"/>
-        </w:rPr>
-      </w:pPr>
-      <w:r>
-        <w:rPr>
-          <w:rFonts w:ascii="Times New Roman" w:eastAsia="Times New Roman" w:hAnsi="Times New Roman" w:cs="Times New Roman"/>
-          <w:color w:val="000000"/>
-          <w:sz w:val="24"/>
-          <w:szCs w:val="24"/>
-          <w:lang w:eastAsia="ru-RU"/>
-        </w:rPr>
-        <w:t xml:space="preserve">Попробуйте поменять значение атрибута </w:t>
-      </w:r>
-      <w:proofErr w:type="spellStart"/>
-      <w:r>
-        <w:rPr>
-          <w:rFonts w:ascii="Times New Roman" w:eastAsia="Times New Roman" w:hAnsi="Times New Roman" w:cs="Times New Roman"/>
-          <w:color w:val="000000"/>
-          <w:sz w:val="24"/>
-          <w:szCs w:val="24"/>
-          <w:lang w:eastAsia="ru-RU"/>
-        </w:rPr>
-        <w:t>ellipsize</w:t>
-      </w:r>
-      <w:proofErr w:type="spellEnd"/>
-      <w:r>
-        <w:rPr>
-          <w:rFonts w:ascii="Times New Roman" w:eastAsia="Times New Roman" w:hAnsi="Times New Roman" w:cs="Times New Roman"/>
-          <w:color w:val="000000"/>
-          <w:sz w:val="24"/>
-          <w:szCs w:val="24"/>
-          <w:lang w:eastAsia="ru-RU"/>
-        </w:rPr>
-        <w:t xml:space="preserve"> при длинном тексте, например на </w:t>
-      </w:r>
-      <w:proofErr w:type="spellStart"/>
-      <w:r>
-        <w:rPr>
-          <w:rFonts w:ascii="Times New Roman" w:eastAsia="Times New Roman" w:hAnsi="Times New Roman" w:cs="Times New Roman"/>
-          <w:color w:val="000000"/>
-          <w:sz w:val="24"/>
-          <w:szCs w:val="24"/>
-          <w:lang w:eastAsia="ru-RU"/>
-        </w:rPr>
-        <w:t>middle</w:t>
-      </w:r>
-      <w:proofErr w:type="spellEnd"/>
-      <w:r>
-        <w:rPr>
-          <w:rFonts w:ascii="Times New Roman" w:eastAsia="Times New Roman" w:hAnsi="Times New Roman" w:cs="Times New Roman"/>
-          <w:color w:val="000000"/>
-          <w:sz w:val="24"/>
-          <w:szCs w:val="24"/>
-          <w:lang w:eastAsia="ru-RU"/>
-        </w:rPr>
-        <w:t>, и посмотрите, что произойдет со значением текстового поля.</w:t>
+        <w:pStyle w:val="a3"/>
+        <w:spacing w:before="0" w:beforeAutospacing="0" w:after="180" w:afterAutospacing="0" w:line="330" w:lineRule="atLeast"/>
+        <w:rPr>
+          <w:rFonts w:ascii="Arial" w:hAnsi="Arial" w:cs="Arial"/>
+        </w:rPr>
+      </w:pPr>
+      <w:r>
+        <w:rPr>
+          <w:rFonts w:ascii="Arial" w:hAnsi="Arial" w:cs="Arial"/>
+        </w:rPr>
+        <w:t>Используйте репозиторий android_dev_1_2022.</w:t>
       </w:r>
     </w:p>
     <w:p>
       <w:pPr>
-        <w:spacing w:after="180" w:line="330" w:lineRule="atLeast"/>
-        <w:rPr>
-          <w:rFonts w:ascii="Times New Roman" w:eastAsia="Times New Roman" w:hAnsi="Times New Roman" w:cs="Times New Roman"/>
-          <w:color w:val="000000"/>
-          <w:sz w:val="24"/>
-          <w:szCs w:val="24"/>
-          <w:lang w:eastAsia="ru-RU"/>
-        </w:rPr>
-      </w:pPr>
+        <w:pStyle w:val="a3"/>
+        <w:spacing w:before="0" w:beforeAutospacing="0" w:after="180" w:afterAutospacing="0" w:line="330" w:lineRule="atLeast"/>
+        <w:rPr>
+          <w:rFonts w:ascii="Arial" w:hAnsi="Arial" w:cs="Arial"/>
+        </w:rPr>
+      </w:pPr>
+      <w:r>
+        <w:rPr>
+          <w:rFonts w:ascii="Arial" w:hAnsi="Arial" w:cs="Arial"/>
+        </w:rPr>
+        <w:t>Скачайте изменения в репозитории на ваш компьютер.</w:t>
+      </w:r>
     </w:p>
     <w:p>
       <w:pPr>
-        <w:spacing w:after="100" w:afterAutospacing="1" w:line="240" w:lineRule="auto"/>
-        <w:outlineLvl w:val="3"/>
-        <w:rPr>
-          <w:rFonts w:ascii="Times New Roman" w:eastAsia="Times New Roman" w:hAnsi="Times New Roman" w:cs="Times New Roman"/>
-          <w:sz w:val="24"/>
-          <w:szCs w:val="24"/>
-          <w:lang w:eastAsia="ru-RU"/>
-        </w:rPr>
-      </w:pPr>
-      <w:r>
-        <w:rPr>
-          <w:rFonts w:ascii="Times New Roman" w:eastAsia="Times New Roman" w:hAnsi="Times New Roman" w:cs="Times New Roman"/>
-          <w:sz w:val="24"/>
-          <w:szCs w:val="24"/>
-          <w:lang w:eastAsia="ru-RU"/>
-        </w:rPr>
-        <w:t>Что оценивается</w:t>
+        <w:pStyle w:val="a3"/>
+        <w:spacing w:before="0" w:beforeAutospacing="0" w:after="180" w:afterAutospacing="0" w:line="330" w:lineRule="atLeast"/>
+        <w:rPr>
+          <w:rFonts w:ascii="Arial" w:hAnsi="Arial" w:cs="Arial"/>
+        </w:rPr>
+      </w:pPr>
+      <w:r>
+        <w:rPr>
+          <w:rFonts w:ascii="Arial" w:hAnsi="Arial" w:cs="Arial"/>
+        </w:rPr>
+        <w:t>Выполните домашнее задание в папке m3_components. Создайте проект внутри папки, сделайте коммит или несколько коммитов. Отправьте коммиты в удалённый репозиторий.</w:t>
       </w:r>
     </w:p>
     <w:p>
       <w:pPr>
-        <w:numPr>
-          <w:ilvl w:val="0"/>
-          <w:numId w:val="5"/>
-        </w:numPr>
-        <w:spacing w:before="100" w:beforeAutospacing="1" w:after="100" w:afterAutospacing="1" w:line="330" w:lineRule="atLeast"/>
-        <w:rPr>
-          <w:rFonts w:ascii="Times New Roman" w:eastAsia="Times New Roman" w:hAnsi="Times New Roman" w:cs="Times New Roman"/>
-          <w:sz w:val="24"/>
-          <w:szCs w:val="24"/>
-          <w:lang w:eastAsia="ru-RU"/>
-        </w:rPr>
-      </w:pPr>
-      <w:r>
-        <w:rPr>
-          <w:rFonts w:ascii="Times New Roman" w:eastAsia="Times New Roman" w:hAnsi="Times New Roman" w:cs="Times New Roman"/>
-          <w:sz w:val="24"/>
-          <w:szCs w:val="24"/>
-          <w:lang w:eastAsia="ru-RU"/>
-        </w:rPr>
-        <w:t>Вёрстка похожа на макет. </w:t>
-      </w:r>
+        <w:rPr>
+          <w:rFonts w:ascii="Arial" w:hAnsi="Arial" w:cs="Arial"/>
+        </w:rPr>
+      </w:pPr>
     </w:p>
-    <w:p>
-      <w:pPr>
-        <w:numPr>
-          <w:ilvl w:val="0"/>
-          <w:numId w:val="5"/>
-        </w:numPr>
-        <w:spacing w:before="100" w:beforeAutospacing="1" w:after="100" w:afterAutospacing="1" w:line="330" w:lineRule="atLeast"/>
-        <w:rPr>
-          <w:rFonts w:ascii="Times New Roman" w:eastAsia="Times New Roman" w:hAnsi="Times New Roman" w:cs="Times New Roman"/>
-          <w:sz w:val="24"/>
-          <w:szCs w:val="24"/>
-          <w:lang w:eastAsia="ru-RU"/>
-        </w:rPr>
-      </w:pPr>
-      <w:r>
-        <w:rPr>
-          <w:rFonts w:ascii="Times New Roman" w:eastAsia="Times New Roman" w:hAnsi="Times New Roman" w:cs="Times New Roman"/>
-          <w:sz w:val="24"/>
-          <w:szCs w:val="24"/>
-          <w:lang w:eastAsia="ru-RU"/>
-        </w:rPr>
-        <w:t>Присутствуют отступы элементов друг от друга и отступы от края.</w:t>
-      </w:r>
-    </w:p>
-    <w:p>
-      <w:pPr>
-        <w:numPr>
-          <w:ilvl w:val="0"/>
-          <w:numId w:val="5"/>
-        </w:numPr>
-        <w:spacing w:before="100" w:beforeAutospacing="1" w:after="100" w:afterAutospacing="1" w:line="330" w:lineRule="atLeast"/>
-        <w:rPr>
-          <w:rFonts w:ascii="Times New Roman" w:eastAsia="Times New Roman" w:hAnsi="Times New Roman" w:cs="Times New Roman"/>
-          <w:sz w:val="24"/>
-          <w:szCs w:val="24"/>
-          <w:lang w:eastAsia="ru-RU"/>
-        </w:rPr>
-      </w:pPr>
-      <w:r>
-        <w:rPr>
-          <w:rFonts w:ascii="Times New Roman" w:eastAsia="Times New Roman" w:hAnsi="Times New Roman" w:cs="Times New Roman"/>
-          <w:sz w:val="24"/>
-          <w:szCs w:val="24"/>
-          <w:lang w:eastAsia="ru-RU"/>
-        </w:rPr>
-        <w:t xml:space="preserve">Работа выполнена через </w:t>
-      </w:r>
-      <w:proofErr w:type="spellStart"/>
-      <w:r>
-        <w:rPr>
-          <w:rFonts w:ascii="Times New Roman" w:eastAsia="Times New Roman" w:hAnsi="Times New Roman" w:cs="Times New Roman"/>
-          <w:sz w:val="24"/>
-          <w:szCs w:val="24"/>
-          <w:lang w:eastAsia="ru-RU"/>
-        </w:rPr>
-        <w:t>Custom</w:t>
-      </w:r>
-      <w:proofErr w:type="spellEnd"/>
-      <w:r>
-        <w:rPr>
-          <w:rFonts w:ascii="Times New Roman" w:eastAsia="Times New Roman" w:hAnsi="Times New Roman" w:cs="Times New Roman"/>
-          <w:sz w:val="24"/>
-          <w:szCs w:val="24"/>
-          <w:lang w:eastAsia="ru-RU"/>
-        </w:rPr>
-        <w:t xml:space="preserve"> View.</w:t>
-      </w:r>
-    </w:p>
-    <w:p>
-      <w:pPr>
-        <w:numPr>
-          <w:ilvl w:val="0"/>
-          <w:numId w:val="5"/>
-        </w:numPr>
-        <w:spacing w:before="100" w:beforeAutospacing="1" w:after="100" w:afterAutospacing="1" w:line="330" w:lineRule="atLeast"/>
-        <w:rPr>
-          <w:rFonts w:ascii="Times New Roman" w:eastAsia="Times New Roman" w:hAnsi="Times New Roman" w:cs="Times New Roman"/>
-          <w:sz w:val="24"/>
-          <w:szCs w:val="24"/>
-          <w:lang w:eastAsia="ru-RU"/>
-        </w:rPr>
-      </w:pPr>
-      <w:proofErr w:type="spellStart"/>
-      <w:r>
-        <w:rPr>
-          <w:rFonts w:ascii="Times New Roman" w:eastAsia="Times New Roman" w:hAnsi="Times New Roman" w:cs="Times New Roman"/>
-          <w:sz w:val="24"/>
-          <w:szCs w:val="24"/>
-          <w:lang w:eastAsia="ru-RU"/>
-        </w:rPr>
-        <w:t>CustomView</w:t>
-      </w:r>
-      <w:proofErr w:type="spellEnd"/>
-      <w:r>
-        <w:rPr>
-          <w:rFonts w:ascii="Times New Roman" w:eastAsia="Times New Roman" w:hAnsi="Times New Roman" w:cs="Times New Roman"/>
-          <w:sz w:val="24"/>
-          <w:szCs w:val="24"/>
-          <w:lang w:eastAsia="ru-RU"/>
-        </w:rPr>
-        <w:t xml:space="preserve"> отображается на экране.</w:t>
-      </w:r>
-    </w:p>
-    <w:p>
-      <w:pPr>
-        <w:numPr>
-          <w:ilvl w:val="0"/>
-          <w:numId w:val="5"/>
-        </w:numPr>
-        <w:spacing w:before="100" w:beforeAutospacing="1" w:after="100" w:afterAutospacing="1" w:line="330" w:lineRule="atLeast"/>
-        <w:rPr>
-          <w:rFonts w:ascii="Times New Roman" w:eastAsia="Times New Roman" w:hAnsi="Times New Roman" w:cs="Times New Roman"/>
-          <w:sz w:val="24"/>
-          <w:szCs w:val="24"/>
-          <w:lang w:eastAsia="ru-RU"/>
-        </w:rPr>
-      </w:pPr>
-      <w:r>
-        <w:rPr>
-          <w:rFonts w:ascii="Times New Roman" w:eastAsia="Times New Roman" w:hAnsi="Times New Roman" w:cs="Times New Roman"/>
-          <w:sz w:val="24"/>
-          <w:szCs w:val="24"/>
-          <w:lang w:eastAsia="ru-RU"/>
-        </w:rPr>
-        <w:t>Текстовые поля настраиваются из кода приложения.</w:t>
-      </w:r>
-    </w:p>
-    <w:p>
-      <w:pPr>
-        <w:spacing w:after="180" w:line="330" w:lineRule="atLeast"/>
-        <w:rPr>
-          <w:rFonts w:ascii="Times New Roman" w:eastAsia="Times New Roman" w:hAnsi="Times New Roman" w:cs="Times New Roman"/>
-          <w:color w:val="000000"/>
-          <w:sz w:val="24"/>
-          <w:szCs w:val="24"/>
-          <w:lang w:eastAsia="ru-RU"/>
-        </w:rPr>
-      </w:pPr>
-    </w:p>
-    <w:p>
-      <w:pPr>
-        <w:spacing w:after="100" w:afterAutospacing="1" w:line="240" w:lineRule="auto"/>
-        <w:outlineLvl w:val="3"/>
-        <w:rPr>
-          <w:rFonts w:ascii="Times New Roman" w:eastAsia="Times New Roman" w:hAnsi="Times New Roman" w:cs="Times New Roman"/>
-          <w:sz w:val="24"/>
-          <w:szCs w:val="24"/>
-          <w:lang w:eastAsia="ru-RU"/>
-        </w:rPr>
-      </w:pPr>
-      <w:r>
-        <w:rPr>
-          <w:rFonts w:ascii="Times New Roman" w:eastAsia="Times New Roman" w:hAnsi="Times New Roman" w:cs="Times New Roman"/>
-          <w:sz w:val="24"/>
-          <w:szCs w:val="24"/>
-          <w:lang w:eastAsia="ru-RU"/>
-        </w:rPr>
-        <w:t>Как отправить задание на проверку</w:t>
-      </w:r>
-    </w:p>
-    <w:p>
-      <w:pPr>
-        <w:numPr>
-          <w:ilvl w:val="0"/>
-          <w:numId w:val="6"/>
-        </w:numPr>
-        <w:spacing w:before="100" w:beforeAutospacing="1" w:after="100" w:afterAutospacing="1" w:line="330" w:lineRule="atLeast"/>
-        <w:rPr>
-          <w:rFonts w:ascii="Times New Roman" w:eastAsia="Times New Roman" w:hAnsi="Times New Roman" w:cs="Times New Roman"/>
-          <w:sz w:val="24"/>
-          <w:szCs w:val="24"/>
-          <w:lang w:eastAsia="ru-RU"/>
-        </w:rPr>
-      </w:pPr>
-      <w:r>
-        <w:rPr>
-          <w:rFonts w:ascii="Times New Roman" w:eastAsia="Times New Roman" w:hAnsi="Times New Roman" w:cs="Times New Roman"/>
-          <w:sz w:val="24"/>
-          <w:szCs w:val="24"/>
-          <w:lang w:eastAsia="ru-RU"/>
-        </w:rPr>
-        <w:t xml:space="preserve">Используйте </w:t>
-      </w:r>
-      <w:proofErr w:type="gramStart"/>
-      <w:r>
-        <w:rPr>
-          <w:rFonts w:ascii="Times New Roman" w:eastAsia="Times New Roman" w:hAnsi="Times New Roman" w:cs="Times New Roman"/>
-          <w:sz w:val="24"/>
-          <w:szCs w:val="24"/>
-          <w:lang w:eastAsia="ru-RU"/>
-        </w:rPr>
-        <w:t>репозиторий  android</w:t>
-      </w:r>
-      <w:proofErr w:type="gramEnd"/>
-      <w:r>
-        <w:rPr>
-          <w:rFonts w:ascii="Times New Roman" w:eastAsia="Times New Roman" w:hAnsi="Times New Roman" w:cs="Times New Roman"/>
-          <w:sz w:val="24"/>
-          <w:szCs w:val="24"/>
-          <w:lang w:eastAsia="ru-RU"/>
-        </w:rPr>
-        <w:t>_dev_1_2022.</w:t>
-      </w:r>
-    </w:p>
-    <w:p>
-      <w:pPr>
-        <w:numPr>
-          <w:ilvl w:val="0"/>
-          <w:numId w:val="6"/>
-        </w:numPr>
-        <w:spacing w:before="100" w:beforeAutospacing="1" w:after="100" w:afterAutospacing="1" w:line="330" w:lineRule="atLeast"/>
-        <w:rPr>
-          <w:rFonts w:ascii="Times New Roman" w:eastAsia="Times New Roman" w:hAnsi="Times New Roman" w:cs="Times New Roman"/>
-          <w:sz w:val="24"/>
-          <w:szCs w:val="24"/>
-          <w:lang w:eastAsia="ru-RU"/>
-        </w:rPr>
-      </w:pPr>
-      <w:r>
-        <w:rPr>
-          <w:rFonts w:ascii="Times New Roman" w:eastAsia="Times New Roman" w:hAnsi="Times New Roman" w:cs="Times New Roman"/>
-          <w:sz w:val="24"/>
-          <w:szCs w:val="24"/>
-          <w:lang w:eastAsia="ru-RU"/>
-        </w:rPr>
-        <w:t>Скачайте изменения в репозитории на ваш компьютер.</w:t>
-      </w:r>
-    </w:p>
-    <w:p>
-      <w:pPr>
-        <w:numPr>
-          <w:ilvl w:val="0"/>
-          <w:numId w:val="6"/>
-        </w:numPr>
-        <w:spacing w:before="100" w:beforeAutospacing="1" w:after="100" w:afterAutospacing="1" w:line="330" w:lineRule="atLeast"/>
-        <w:rPr>
-          <w:rFonts w:ascii="Times New Roman" w:eastAsia="Times New Roman" w:hAnsi="Times New Roman" w:cs="Times New Roman"/>
-          <w:sz w:val="24"/>
-          <w:szCs w:val="24"/>
-          <w:lang w:eastAsia="ru-RU"/>
-        </w:rPr>
-      </w:pPr>
-      <w:r>
-        <w:rPr>
-          <w:rFonts w:ascii="Times New Roman" w:eastAsia="Times New Roman" w:hAnsi="Times New Roman" w:cs="Times New Roman"/>
-          <w:sz w:val="24"/>
-          <w:szCs w:val="24"/>
-          <w:lang w:eastAsia="ru-RU"/>
-        </w:rPr>
-        <w:lastRenderedPageBreak/>
-        <w:t>Выполните домашнее задание в папке m2_layout. Создайте проект внутри папки, сделайте коммит или несколько коммитов. Отправьте коммиты в удалённый репозиторий.</w:t>
-      </w:r>
-    </w:p>
-    <w:p/>
     <w:sectPr>
       <w:pgSz w:w="11906" w:h="16838"/>
       <w:pgMar w:top="1134" w:right="850" w:bottom="1134" w:left="1701" w:header="708" w:footer="708" w:gutter="0"/>
@@ -1924,6 +1329,155 @@
     </w:lvl>
   </w:abstractNum>
   <w:abstractNum w:abstractNumId="3" w15:restartNumberingAfterBreak="0">
+    <w:nsid w:val="41A76F93"/>
+    <w:multiLevelType w:val="multilevel"/>
+    <w:tmpl w:val="34005904"/>
+    <w:lvl w:ilvl="0">
+      <w:start w:val="1"/>
+      <w:numFmt w:val="bullet"/>
+      <w:lvlText w:val=""/>
+      <w:lvlJc w:val="left"/>
+      <w:pPr>
+        <w:tabs>
+          <w:tab w:val="num" w:pos="720"/>
+        </w:tabs>
+        <w:ind w:left="720" w:hanging="360"/>
+      </w:pPr>
+      <w:rPr>
+        <w:rFonts w:ascii="Symbol" w:hAnsi="Symbol" w:hint="default"/>
+        <w:sz w:val="20"/>
+      </w:rPr>
+    </w:lvl>
+    <w:lvl w:ilvl="1" w:tentative="1">
+      <w:start w:val="1"/>
+      <w:numFmt w:val="bullet"/>
+      <w:lvlText w:val="o"/>
+      <w:lvlJc w:val="left"/>
+      <w:pPr>
+        <w:tabs>
+          <w:tab w:val="num" w:pos="1440"/>
+        </w:tabs>
+        <w:ind w:left="1440" w:hanging="360"/>
+      </w:pPr>
+      <w:rPr>
+        <w:rFonts w:ascii="Courier New" w:hAnsi="Courier New" w:hint="default"/>
+        <w:sz w:val="20"/>
+      </w:rPr>
+    </w:lvl>
+    <w:lvl w:ilvl="2" w:tentative="1">
+      <w:start w:val="1"/>
+      <w:numFmt w:val="bullet"/>
+      <w:lvlText w:val=""/>
+      <w:lvlJc w:val="left"/>
+      <w:pPr>
+        <w:tabs>
+          <w:tab w:val="num" w:pos="2160"/>
+        </w:tabs>
+        <w:ind w:left="2160" w:hanging="360"/>
+      </w:pPr>
+      <w:rPr>
+        <w:rFonts w:ascii="Wingdings" w:hAnsi="Wingdings" w:hint="default"/>
+        <w:sz w:val="20"/>
+      </w:rPr>
+    </w:lvl>
+    <w:lvl w:ilvl="3" w:tentative="1">
+      <w:start w:val="1"/>
+      <w:numFmt w:val="bullet"/>
+      <w:lvlText w:val=""/>
+      <w:lvlJc w:val="left"/>
+      <w:pPr>
+        <w:tabs>
+          <w:tab w:val="num" w:pos="2880"/>
+        </w:tabs>
+        <w:ind w:left="2880" w:hanging="360"/>
+      </w:pPr>
+      <w:rPr>
+        <w:rFonts w:ascii="Wingdings" w:hAnsi="Wingdings" w:hint="default"/>
+        <w:sz w:val="20"/>
+      </w:rPr>
+    </w:lvl>
+    <w:lvl w:ilvl="4" w:tentative="1">
+      <w:start w:val="1"/>
+      <w:numFmt w:val="bullet"/>
+      <w:lvlText w:val=""/>
+      <w:lvlJc w:val="left"/>
+      <w:pPr>
+        <w:tabs>
+          <w:tab w:val="num" w:pos="3600"/>
+        </w:tabs>
+        <w:ind w:left="3600" w:hanging="360"/>
+      </w:pPr>
+      <w:rPr>
+        <w:rFonts w:ascii="Wingdings" w:hAnsi="Wingdings" w:hint="default"/>
+        <w:sz w:val="20"/>
+      </w:rPr>
+    </w:lvl>
+    <w:lvl w:ilvl="5" w:tentative="1">
+      <w:start w:val="1"/>
+      <w:numFmt w:val="bullet"/>
+      <w:lvlText w:val=""/>
+      <w:lvlJc w:val="left"/>
+      <w:pPr>
+        <w:tabs>
+          <w:tab w:val="num" w:pos="4320"/>
+        </w:tabs>
+        <w:ind w:left="4320" w:hanging="360"/>
+      </w:pPr>
+      <w:rPr>
+        <w:rFonts w:ascii="Wingdings" w:hAnsi="Wingdings" w:hint="default"/>
+        <w:sz w:val="20"/>
+      </w:rPr>
+    </w:lvl>
+    <w:lvl w:ilvl="6" w:tentative="1">
+      <w:start w:val="1"/>
+      <w:numFmt w:val="bullet"/>
+      <w:lvlText w:val=""/>
+      <w:lvlJc w:val="left"/>
+      <w:pPr>
+        <w:tabs>
+          <w:tab w:val="num" w:pos="5040"/>
+        </w:tabs>
+        <w:ind w:left="5040" w:hanging="360"/>
+      </w:pPr>
+      <w:rPr>
+        <w:rFonts w:ascii="Wingdings" w:hAnsi="Wingdings" w:hint="default"/>
+        <w:sz w:val="20"/>
+      </w:rPr>
+    </w:lvl>
+    <w:lvl w:ilvl="7" w:tentative="1">
+      <w:start w:val="1"/>
+      <w:numFmt w:val="bullet"/>
+      <w:lvlText w:val=""/>
+      <w:lvlJc w:val="left"/>
+      <w:pPr>
+        <w:tabs>
+          <w:tab w:val="num" w:pos="5760"/>
+        </w:tabs>
+        <w:ind w:left="5760" w:hanging="360"/>
+      </w:pPr>
+      <w:rPr>
+        <w:rFonts w:ascii="Wingdings" w:hAnsi="Wingdings" w:hint="default"/>
+        <w:sz w:val="20"/>
+      </w:rPr>
+    </w:lvl>
+    <w:lvl w:ilvl="8" w:tentative="1">
+      <w:start w:val="1"/>
+      <w:numFmt w:val="bullet"/>
+      <w:lvlText w:val=""/>
+      <w:lvlJc w:val="left"/>
+      <w:pPr>
+        <w:tabs>
+          <w:tab w:val="num" w:pos="6480"/>
+        </w:tabs>
+        <w:ind w:left="6480" w:hanging="360"/>
+      </w:pPr>
+      <w:rPr>
+        <w:rFonts w:ascii="Wingdings" w:hAnsi="Wingdings" w:hint="default"/>
+        <w:sz w:val="20"/>
+      </w:rPr>
+    </w:lvl>
+  </w:abstractNum>
+  <w:abstractNum w:abstractNumId="4" w15:restartNumberingAfterBreak="0">
     <w:nsid w:val="5C893E41"/>
     <w:multiLevelType w:val="multilevel"/>
     <w:tmpl w:val="2E90D14C"/>
@@ -2072,7 +1626,7 @@
       </w:rPr>
     </w:lvl>
   </w:abstractNum>
-  <w:abstractNum w:abstractNumId="4" w15:restartNumberingAfterBreak="0">
+  <w:abstractNum w:abstractNumId="5" w15:restartNumberingAfterBreak="0">
     <w:nsid w:val="66576348"/>
     <w:multiLevelType w:val="multilevel"/>
     <w:tmpl w:val="0D4A1A3A"/>
@@ -2221,7 +1775,156 @@
       </w:rPr>
     </w:lvl>
   </w:abstractNum>
-  <w:abstractNum w:abstractNumId="5" w15:restartNumberingAfterBreak="0">
+  <w:abstractNum w:abstractNumId="6" w15:restartNumberingAfterBreak="0">
+    <w:nsid w:val="6DE35B6E"/>
+    <w:multiLevelType w:val="multilevel"/>
+    <w:tmpl w:val="B9D25BF6"/>
+    <w:lvl w:ilvl="0">
+      <w:start w:val="1"/>
+      <w:numFmt w:val="bullet"/>
+      <w:lvlText w:val=""/>
+      <w:lvlJc w:val="left"/>
+      <w:pPr>
+        <w:tabs>
+          <w:tab w:val="num" w:pos="720"/>
+        </w:tabs>
+        <w:ind w:left="720" w:hanging="360"/>
+      </w:pPr>
+      <w:rPr>
+        <w:rFonts w:ascii="Symbol" w:hAnsi="Symbol" w:hint="default"/>
+        <w:sz w:val="20"/>
+      </w:rPr>
+    </w:lvl>
+    <w:lvl w:ilvl="1" w:tentative="1">
+      <w:start w:val="1"/>
+      <w:numFmt w:val="bullet"/>
+      <w:lvlText w:val="o"/>
+      <w:lvlJc w:val="left"/>
+      <w:pPr>
+        <w:tabs>
+          <w:tab w:val="num" w:pos="1440"/>
+        </w:tabs>
+        <w:ind w:left="1440" w:hanging="360"/>
+      </w:pPr>
+      <w:rPr>
+        <w:rFonts w:ascii="Courier New" w:hAnsi="Courier New" w:hint="default"/>
+        <w:sz w:val="20"/>
+      </w:rPr>
+    </w:lvl>
+    <w:lvl w:ilvl="2" w:tentative="1">
+      <w:start w:val="1"/>
+      <w:numFmt w:val="bullet"/>
+      <w:lvlText w:val=""/>
+      <w:lvlJc w:val="left"/>
+      <w:pPr>
+        <w:tabs>
+          <w:tab w:val="num" w:pos="2160"/>
+        </w:tabs>
+        <w:ind w:left="2160" w:hanging="360"/>
+      </w:pPr>
+      <w:rPr>
+        <w:rFonts w:ascii="Wingdings" w:hAnsi="Wingdings" w:hint="default"/>
+        <w:sz w:val="20"/>
+      </w:rPr>
+    </w:lvl>
+    <w:lvl w:ilvl="3" w:tentative="1">
+      <w:start w:val="1"/>
+      <w:numFmt w:val="bullet"/>
+      <w:lvlText w:val=""/>
+      <w:lvlJc w:val="left"/>
+      <w:pPr>
+        <w:tabs>
+          <w:tab w:val="num" w:pos="2880"/>
+        </w:tabs>
+        <w:ind w:left="2880" w:hanging="360"/>
+      </w:pPr>
+      <w:rPr>
+        <w:rFonts w:ascii="Wingdings" w:hAnsi="Wingdings" w:hint="default"/>
+        <w:sz w:val="20"/>
+      </w:rPr>
+    </w:lvl>
+    <w:lvl w:ilvl="4" w:tentative="1">
+      <w:start w:val="1"/>
+      <w:numFmt w:val="bullet"/>
+      <w:lvlText w:val=""/>
+      <w:lvlJc w:val="left"/>
+      <w:pPr>
+        <w:tabs>
+          <w:tab w:val="num" w:pos="3600"/>
+        </w:tabs>
+        <w:ind w:left="3600" w:hanging="360"/>
+      </w:pPr>
+      <w:rPr>
+        <w:rFonts w:ascii="Wingdings" w:hAnsi="Wingdings" w:hint="default"/>
+        <w:sz w:val="20"/>
+      </w:rPr>
+    </w:lvl>
+    <w:lvl w:ilvl="5" w:tentative="1">
+      <w:start w:val="1"/>
+      <w:numFmt w:val="bullet"/>
+      <w:lvlText w:val=""/>
+      <w:lvlJc w:val="left"/>
+      <w:pPr>
+        <w:tabs>
+          <w:tab w:val="num" w:pos="4320"/>
+        </w:tabs>
+        <w:ind w:left="4320" w:hanging="360"/>
+      </w:pPr>
+      <w:rPr>
+        <w:rFonts w:ascii="Wingdings" w:hAnsi="Wingdings" w:hint="default"/>
+        <w:sz w:val="20"/>
+      </w:rPr>
+    </w:lvl>
+    <w:lvl w:ilvl="6" w:tentative="1">
+      <w:start w:val="1"/>
+      <w:numFmt w:val="bullet"/>
+      <w:lvlText w:val=""/>
+      <w:lvlJc w:val="left"/>
+      <w:pPr>
+        <w:tabs>
+          <w:tab w:val="num" w:pos="5040"/>
+        </w:tabs>
+        <w:ind w:left="5040" w:hanging="360"/>
+      </w:pPr>
+      <w:rPr>
+        <w:rFonts w:ascii="Wingdings" w:hAnsi="Wingdings" w:hint="default"/>
+        <w:sz w:val="20"/>
+      </w:rPr>
+    </w:lvl>
+    <w:lvl w:ilvl="7" w:tentative="1">
+      <w:start w:val="1"/>
+      <w:numFmt w:val="bullet"/>
+      <w:lvlText w:val=""/>
+      <w:lvlJc w:val="left"/>
+      <w:pPr>
+        <w:tabs>
+          <w:tab w:val="num" w:pos="5760"/>
+        </w:tabs>
+        <w:ind w:left="5760" w:hanging="360"/>
+      </w:pPr>
+      <w:rPr>
+        <w:rFonts w:ascii="Wingdings" w:hAnsi="Wingdings" w:hint="default"/>
+        <w:sz w:val="20"/>
+      </w:rPr>
+    </w:lvl>
+    <w:lvl w:ilvl="8" w:tentative="1">
+      <w:start w:val="1"/>
+      <w:numFmt w:val="bullet"/>
+      <w:lvlText w:val=""/>
+      <w:lvlJc w:val="left"/>
+      <w:pPr>
+        <w:tabs>
+          <w:tab w:val="num" w:pos="6480"/>
+        </w:tabs>
+        <w:ind w:left="6480" w:hanging="360"/>
+      </w:pPr>
+      <w:rPr>
+        <w:rFonts w:ascii="Wingdings" w:hAnsi="Wingdings" w:hint="default"/>
+        <w:sz w:val="20"/>
+      </w:rPr>
+    </w:lvl>
+  </w:abstractNum>
+  <w:abstractNum w:abstractNumId="7" w15:restartNumberingAfterBreak="0">
     <w:nsid w:val="73956B00"/>
     <w:multiLevelType w:val="multilevel"/>
     <w:tmpl w:val="44C2241C"/>
@@ -2374,19 +2077,25 @@
     <w:abstractNumId w:val="1"/>
   </w:num>
   <w:num w:numId="2">
-    <w:abstractNumId w:val="3"/>
+    <w:abstractNumId w:val="4"/>
   </w:num>
   <w:num w:numId="3">
     <w:abstractNumId w:val="0"/>
   </w:num>
   <w:num w:numId="4">
-    <w:abstractNumId w:val="5"/>
+    <w:abstractNumId w:val="7"/>
   </w:num>
   <w:num w:numId="5">
-    <w:abstractNumId w:val="4"/>
+    <w:abstractNumId w:val="5"/>
   </w:num>
   <w:num w:numId="6">
     <w:abstractNumId w:val="2"/>
+  </w:num>
+  <w:num w:numId="7">
+    <w:abstractNumId w:val="6"/>
+  </w:num>
+  <w:num w:numId="8">
+    <w:abstractNumId w:val="3"/>
   </w:num>
 </w:numbering>
 </file>
